--- a/CrediAgil/Templates/CONTRATO - PRENDA ELECTRO - PERSONA.docx
+++ b/CrediAgil/Templates/CONTRATO - PRENDA ELECTRO - PERSONA.docx
@@ -180,7 +180,31 @@
           <w:szCs w:val="16"/>
           <w:lang w:val="es-MX"/>
         </w:rPr>
-        <w:t>INVERSIONES CREDIAGIL DEL PERU E.I.R.L.</w:t>
+        <w:t xml:space="preserve">INVERSIONES </w:t>
+      </w:r>
+      <w:r>
+        <w:rPr>
+          <w:rFonts w:cstheme="minorHAnsi"/>
+          <w:b/>
+          <w:bCs/>
+          <w:color w:val="000000"/>
+          <w:sz w:val="16"/>
+          <w:szCs w:val="16"/>
+          <w:lang w:val="es-MX"/>
+        </w:rPr>
+        <w:t>CREDIÁGIL</w:t>
+      </w:r>
+      <w:r>
+        <w:rPr>
+          <w:rFonts w:cstheme="minorHAnsi"/>
+          <w:b/>
+          <w:bCs/>
+          <w:color w:val="000000"/>
+          <w:sz w:val="16"/>
+          <w:szCs w:val="16"/>
+          <w:lang w:val="es-MX"/>
+        </w:rPr>
+        <w:t xml:space="preserve"> DEL PERU E.I.R.L.</w:t>
       </w:r>
       <w:r>
         <w:rPr>
@@ -202,7 +226,7 @@
           <w:szCs w:val="16"/>
           <w:lang w:val="es-MX"/>
         </w:rPr>
-        <w:t>CREDI AGIL</w:t>
+        <w:t>CREDIÁGIL</w:t>
       </w:r>
       <w:r>
         <w:rPr>
@@ -238,87 +262,259 @@
         <w:jc w:val="both"/>
         <w:rPr>
           <w:rFonts w:cstheme="minorHAnsi"/>
-          <w:b/>
-          <w:bCs/>
-          <w:color w:val="000000"/>
-          <w:sz w:val="16"/>
-          <w:szCs w:val="16"/>
-        </w:rPr>
-      </w:pPr>
-      <w:r>
-        <w:rPr>
-          <w:rFonts w:cstheme="minorHAnsi"/>
-          <w:b/>
-          <w:bCs/>
-          <w:color w:val="000000"/>
-          <w:sz w:val="16"/>
-          <w:szCs w:val="16"/>
-        </w:rPr>
-        <w:t xml:space="preserve">EL CLIENTE: El señor(a) {{NOMBRE_CLIENTE}} identificado con DNI N.º {{DNI_CLIENTE}}, y/o su cónyuge {{NOMBRE_CONYUGE}} con DNI </w:t>
-      </w:r>
-      <w:bookmarkStart w:id="0" w:name="_Hlk222910618"/>
-      <w:r>
-        <w:rPr>
-          <w:rFonts w:cstheme="minorHAnsi"/>
-          <w:b/>
-          <w:bCs/>
-          <w:color w:val="000000"/>
-          <w:sz w:val="16"/>
-          <w:szCs w:val="16"/>
-        </w:rPr>
-        <w:t>N.º</w:t>
-      </w:r>
-      <w:bookmarkEnd w:id="0"/>
-      <w:r>
-        <w:rPr>
-          <w:rFonts w:cstheme="minorHAnsi"/>
-          <w:b/>
-          <w:bCs/>
-          <w:color w:val="000000"/>
-          <w:sz w:val="16"/>
-          <w:szCs w:val="16"/>
-        </w:rPr>
-        <w:t xml:space="preserve"> {{DNI_CONYUGE}}, con domicilio en {{DOMICILIO_CLIENTE}} denominado (s) en adelante EL CLIENTE en los términos y condiciones siguientes:</w:t>
-      </w:r>
-    </w:p>
-    <w:p>
-      <w:pPr>
-        <w:spacing w:before="10" w:after="10" w:line="240" w:lineRule="auto"/>
-        <w:ind w:right="-1085"/>
-        <w:jc w:val="both"/>
-        <w:rPr>
-          <w:rFonts w:cstheme="minorHAnsi"/>
-          <w:b/>
-          <w:bCs/>
-          <w:color w:val="000000"/>
-          <w:sz w:val="16"/>
-          <w:szCs w:val="16"/>
-        </w:rPr>
-      </w:pPr>
-    </w:p>
-    <w:p>
-      <w:pPr>
-        <w:spacing w:before="10" w:after="10" w:line="240" w:lineRule="auto"/>
-        <w:ind w:right="-1085"/>
-        <w:jc w:val="both"/>
-        <w:rPr>
-          <w:rFonts w:cstheme="minorHAnsi"/>
-          <w:b/>
-          <w:bCs/>
-          <w:color w:val="000000"/>
-          <w:sz w:val="16"/>
-          <w:szCs w:val="16"/>
-          <w:lang w:val="es-MX"/>
-        </w:rPr>
-      </w:pPr>
-      <w:r>
-        <w:rPr>
-          <w:rFonts w:cstheme="minorHAnsi"/>
-          <w:b/>
-          <w:bCs/>
-          <w:color w:val="000000"/>
-          <w:sz w:val="16"/>
-          <w:szCs w:val="16"/>
+          <w:color w:val="000000"/>
+          <w:sz w:val="16"/>
+          <w:szCs w:val="16"/>
+          <w:lang w:val="es-MX"/>
+        </w:rPr>
+      </w:pPr>
+      <w:r>
+        <w:rPr>
+          <w:rFonts w:cstheme="minorHAnsi"/>
+          <w:b/>
+          <w:bCs/>
+          <w:color w:val="000000"/>
+          <w:sz w:val="16"/>
+          <w:szCs w:val="16"/>
+          <w:lang w:val="es-MX"/>
+        </w:rPr>
+        <w:t>EL CLIENTE:</w:t>
+      </w:r>
+      <w:r>
+        <w:rPr>
+          <w:rFonts w:cstheme="minorHAnsi"/>
+          <w:color w:val="000000"/>
+          <w:sz w:val="16"/>
+          <w:szCs w:val="16"/>
+          <w:lang w:val="es-MX"/>
+        </w:rPr>
+        <w:t xml:space="preserve"> El señor(a)</w:t>
+      </w:r>
+      <w:r>
+        <w:rPr>
+          <w:rFonts w:cstheme="minorHAnsi"/>
+          <w:color w:val="000000"/>
+          <w:sz w:val="16"/>
+          <w:szCs w:val="16"/>
+          <w:lang w:val="es-MX"/>
+        </w:rPr>
+        <w:t xml:space="preserve"> </w:t>
+      </w:r>
+      <w:r>
+        <w:rPr>
+          <w:rFonts w:cstheme="minorHAnsi"/>
+          <w:color w:val="000000"/>
+          <w:sz w:val="16"/>
+          <w:szCs w:val="16"/>
+        </w:rPr>
+        <w:t>{{NOMBRE_CLIENTE}}</w:t>
+      </w:r>
+      <w:r>
+        <w:rPr>
+          <w:rFonts w:cstheme="minorHAnsi"/>
+          <w:color w:val="000000"/>
+          <w:sz w:val="16"/>
+          <w:szCs w:val="16"/>
+          <w:lang w:val="es-MX"/>
+        </w:rPr>
+        <w:t xml:space="preserve"> identificado con DNI N°</w:t>
+      </w:r>
+      <w:r>
+        <w:rPr>
+          <w:rFonts w:cstheme="minorHAnsi"/>
+          <w:color w:val="000000"/>
+          <w:sz w:val="16"/>
+          <w:szCs w:val="16"/>
+          <w:lang w:val="es-MX"/>
+        </w:rPr>
+        <w:t xml:space="preserve"> </w:t>
+      </w:r>
+      <w:r>
+        <w:rPr>
+          <w:rFonts w:cstheme="minorHAnsi"/>
+          <w:color w:val="000000"/>
+          <w:sz w:val="16"/>
+          <w:szCs w:val="16"/>
+        </w:rPr>
+        <w:t>{{DNI_CLIENTE}}</w:t>
+      </w:r>
+      <w:r>
+        <w:rPr>
+          <w:rFonts w:cstheme="minorHAnsi"/>
+          <w:b/>
+          <w:bCs/>
+          <w:color w:val="000000"/>
+          <w:sz w:val="16"/>
+          <w:szCs w:val="16"/>
+          <w:lang w:val="es-MX"/>
+        </w:rPr>
+        <w:t>, y/o su cónyuge</w:t>
+      </w:r>
+      <w:r>
+        <w:rPr>
+          <w:rFonts w:cstheme="minorHAnsi"/>
+          <w:b/>
+          <w:bCs/>
+          <w:color w:val="000000"/>
+          <w:sz w:val="16"/>
+          <w:szCs w:val="16"/>
+          <w:lang w:val="es-MX"/>
+        </w:rPr>
+        <w:t xml:space="preserve"> </w:t>
+      </w:r>
+      <w:r>
+        <w:rPr>
+          <w:rFonts w:cstheme="minorHAnsi"/>
+          <w:b/>
+          <w:bCs/>
+          <w:color w:val="000000"/>
+          <w:sz w:val="16"/>
+          <w:szCs w:val="16"/>
+        </w:rPr>
+        <w:t>{{NOMBRE_CONYUGE}}</w:t>
+      </w:r>
+      <w:r>
+        <w:rPr>
+          <w:rFonts w:cstheme="minorHAnsi"/>
+          <w:b/>
+          <w:bCs/>
+          <w:color w:val="000000"/>
+          <w:sz w:val="16"/>
+          <w:szCs w:val="16"/>
+          <w:lang w:val="es-MX"/>
+        </w:rPr>
+        <w:t xml:space="preserve"> con DNI </w:t>
+      </w:r>
+      <w:proofErr w:type="spellStart"/>
+      <w:r>
+        <w:rPr>
+          <w:rFonts w:cstheme="minorHAnsi"/>
+          <w:b/>
+          <w:bCs/>
+          <w:color w:val="000000"/>
+          <w:sz w:val="16"/>
+          <w:szCs w:val="16"/>
+          <w:lang w:val="es-MX"/>
+        </w:rPr>
+        <w:t>Nº</w:t>
+      </w:r>
+      <w:proofErr w:type="spellEnd"/>
+      <w:r>
+        <w:rPr>
+          <w:rFonts w:cstheme="minorHAnsi"/>
+          <w:b/>
+          <w:bCs/>
+          <w:color w:val="000000"/>
+          <w:sz w:val="16"/>
+          <w:szCs w:val="16"/>
+          <w:lang w:val="es-MX"/>
+        </w:rPr>
+        <w:t xml:space="preserve"> </w:t>
+      </w:r>
+      <w:r>
+        <w:rPr>
+          <w:rFonts w:cstheme="minorHAnsi"/>
+          <w:b/>
+          <w:bCs/>
+          <w:color w:val="000000"/>
+          <w:sz w:val="16"/>
+          <w:szCs w:val="16"/>
+        </w:rPr>
+        <w:t>{{DNI_CONYUGE}}</w:t>
+      </w:r>
+      <w:r>
+        <w:rPr>
+          <w:rFonts w:cstheme="minorHAnsi"/>
+          <w:color w:val="000000"/>
+          <w:sz w:val="16"/>
+          <w:szCs w:val="16"/>
+          <w:lang w:val="es-MX"/>
+        </w:rPr>
+        <w:t xml:space="preserve">, con domicilio en </w:t>
+      </w:r>
+      <w:r>
+        <w:rPr>
+          <w:rFonts w:cstheme="minorHAnsi"/>
+          <w:color w:val="000000"/>
+          <w:sz w:val="16"/>
+          <w:szCs w:val="16"/>
+        </w:rPr>
+        <w:t>{{DOMICILIO_CLIENTE}}</w:t>
+      </w:r>
+      <w:r>
+        <w:rPr>
+          <w:rFonts w:cstheme="minorHAnsi"/>
+          <w:color w:val="000000"/>
+          <w:sz w:val="16"/>
+          <w:szCs w:val="16"/>
+          <w:lang w:val="es-MX"/>
+        </w:rPr>
+        <w:t>.</w:t>
+      </w:r>
+    </w:p>
+    <w:p>
+      <w:pPr>
+        <w:spacing w:before="10" w:after="10" w:line="240" w:lineRule="auto"/>
+        <w:ind w:right="-1085"/>
+        <w:jc w:val="both"/>
+        <w:rPr>
+          <w:rFonts w:cstheme="minorHAnsi"/>
+          <w:color w:val="000000"/>
+          <w:sz w:val="16"/>
+          <w:szCs w:val="16"/>
+          <w:lang w:val="es-MX"/>
+        </w:rPr>
+      </w:pPr>
+      <w:r>
+        <w:rPr>
+          <w:rFonts w:cstheme="minorHAnsi"/>
+          <w:color w:val="000000"/>
+          <w:sz w:val="16"/>
+          <w:szCs w:val="16"/>
+          <w:lang w:val="es-MX"/>
+        </w:rPr>
+        <w:t>Ambas partes convienen en los términos y condiciones siguientes:</w:t>
+      </w:r>
+    </w:p>
+    <w:p>
+      <w:pPr>
+        <w:spacing w:before="10" w:after="10" w:line="240" w:lineRule="auto"/>
+        <w:ind w:right="-1085"/>
+        <w:jc w:val="both"/>
+        <w:rPr>
+          <w:rFonts w:cstheme="minorHAnsi"/>
+          <w:color w:val="000000"/>
+          <w:sz w:val="16"/>
+          <w:szCs w:val="16"/>
+          <w:lang w:val="es-MX"/>
+        </w:rPr>
+      </w:pPr>
+    </w:p>
+    <w:p>
+      <w:pPr>
+        <w:spacing w:before="10" w:after="10" w:line="240" w:lineRule="auto"/>
+        <w:ind w:right="-1085"/>
+        <w:jc w:val="both"/>
+        <w:rPr>
+          <w:rFonts w:cstheme="minorHAnsi"/>
+          <w:b/>
+          <w:bCs/>
+          <w:color w:val="000000"/>
+          <w:sz w:val="16"/>
+          <w:szCs w:val="16"/>
+          <w:u w:val="single"/>
+          <w:lang w:val="es-MX"/>
+        </w:rPr>
+      </w:pPr>
+      <w:r>
+        <w:rPr>
+          <w:rFonts w:cstheme="minorHAnsi"/>
+          <w:b/>
+          <w:bCs/>
+          <w:color w:val="000000"/>
+          <w:sz w:val="16"/>
+          <w:szCs w:val="16"/>
+          <w:u w:val="single"/>
           <w:lang w:val="es-MX"/>
         </w:rPr>
         <w:t>1.- OBJETO</w:t>
@@ -357,7 +553,7 @@
           <w:szCs w:val="16"/>
           <w:lang w:val="es-MX"/>
         </w:rPr>
-        <w:t>CREDI AGIL</w:t>
+        <w:t>CREDIÁGIL</w:t>
       </w:r>
       <w:r>
         <w:rPr>
@@ -423,7 +619,7 @@
           <w:szCs w:val="16"/>
           <w:lang w:val="es-MX"/>
         </w:rPr>
-        <w:t>CREDI AGIL</w:t>
+        <w:t>CREDIÁGIL</w:t>
       </w:r>
       <w:r>
         <w:rPr>
@@ -462,17 +658,19 @@
           <w:color w:val="000000"/>
           <w:sz w:val="16"/>
           <w:szCs w:val="16"/>
-          <w:lang w:val="es-MX"/>
-        </w:rPr>
-      </w:pPr>
-      <w:r>
-        <w:rPr>
-          <w:rFonts w:cstheme="minorHAnsi"/>
-          <w:b/>
-          <w:bCs/>
-          <w:color w:val="000000"/>
-          <w:sz w:val="16"/>
-          <w:szCs w:val="16"/>
+          <w:u w:val="single"/>
+          <w:lang w:val="es-MX"/>
+        </w:rPr>
+      </w:pPr>
+      <w:r>
+        <w:rPr>
+          <w:rFonts w:cstheme="minorHAnsi"/>
+          <w:b/>
+          <w:bCs/>
+          <w:color w:val="000000"/>
+          <w:sz w:val="16"/>
+          <w:szCs w:val="16"/>
+          <w:u w:val="single"/>
           <w:lang w:val="es-MX"/>
         </w:rPr>
         <w:t>2.- EL CONTRATO</w:t>
@@ -577,7 +775,7 @@
           <w:szCs w:val="16"/>
           <w:lang w:val="es-MX"/>
         </w:rPr>
-        <w:t>CREDI AGIL</w:t>
+        <w:t>CREDIÁGIL</w:t>
       </w:r>
       <w:r>
         <w:rPr>
@@ -621,7 +819,7 @@
           <w:szCs w:val="16"/>
           <w:lang w:val="es-MX"/>
         </w:rPr>
-        <w:t>CREDI AGIL</w:t>
+        <w:t>CREDIÁGIL</w:t>
       </w:r>
       <w:r>
         <w:rPr>
@@ -665,7 +863,7 @@
           <w:szCs w:val="16"/>
           <w:lang w:val="es-MX"/>
         </w:rPr>
-        <w:t>CREDI AGIL</w:t>
+        <w:t>CREDIÁGIL</w:t>
       </w:r>
       <w:r>
         <w:rPr>
@@ -726,17 +924,19 @@
           <w:color w:val="000000"/>
           <w:sz w:val="16"/>
           <w:szCs w:val="16"/>
-          <w:lang w:val="es-MX"/>
-        </w:rPr>
-      </w:pPr>
-      <w:r>
-        <w:rPr>
-          <w:rFonts w:cstheme="minorHAnsi"/>
-          <w:b/>
-          <w:bCs/>
-          <w:color w:val="000000"/>
-          <w:sz w:val="16"/>
-          <w:szCs w:val="16"/>
+          <w:u w:val="single"/>
+          <w:lang w:val="es-MX"/>
+        </w:rPr>
+      </w:pPr>
+      <w:r>
+        <w:rPr>
+          <w:rFonts w:cstheme="minorHAnsi"/>
+          <w:b/>
+          <w:bCs/>
+          <w:color w:val="000000"/>
+          <w:sz w:val="16"/>
+          <w:szCs w:val="16"/>
+          <w:u w:val="single"/>
           <w:lang w:val="es-MX"/>
         </w:rPr>
         <w:t>3.- EXTRAVÍO DEL DOCUMENTO</w:t>
@@ -797,7 +997,7 @@
           <w:szCs w:val="16"/>
           <w:lang w:val="es-MX"/>
         </w:rPr>
-        <w:t>CREDI AGIL</w:t>
+        <w:t>CREDIÁGIL</w:t>
       </w:r>
       <w:r>
         <w:rPr>
@@ -841,7 +1041,7 @@
           <w:szCs w:val="16"/>
           <w:lang w:val="es-MX"/>
         </w:rPr>
-        <w:t>CREDI AGIL</w:t>
+        <w:t>CREDIÁGIL</w:t>
       </w:r>
       <w:r>
         <w:rPr>
@@ -902,17 +1102,19 @@
           <w:color w:val="000000"/>
           <w:sz w:val="16"/>
           <w:szCs w:val="16"/>
-          <w:lang w:val="es-MX"/>
-        </w:rPr>
-      </w:pPr>
-      <w:r>
-        <w:rPr>
-          <w:rFonts w:cstheme="minorHAnsi"/>
-          <w:b/>
-          <w:bCs/>
-          <w:color w:val="000000"/>
-          <w:sz w:val="16"/>
-          <w:szCs w:val="16"/>
+          <w:u w:val="single"/>
+          <w:lang w:val="es-MX"/>
+        </w:rPr>
+      </w:pPr>
+      <w:r>
+        <w:rPr>
+          <w:rFonts w:cstheme="minorHAnsi"/>
+          <w:b/>
+          <w:bCs/>
+          <w:color w:val="000000"/>
+          <w:sz w:val="16"/>
+          <w:szCs w:val="16"/>
+          <w:u w:val="single"/>
           <w:lang w:val="es-MX"/>
         </w:rPr>
         <w:t>4.- PRÉSTAMO Y GARANTÍA</w:t>
@@ -951,7 +1153,7 @@
           <w:szCs w:val="16"/>
           <w:lang w:val="es-MX"/>
         </w:rPr>
-        <w:t>CREDI AGIL</w:t>
+        <w:t>CREDIÁGIL</w:t>
       </w:r>
       <w:r>
         <w:rPr>
@@ -1061,7 +1263,7 @@
           <w:szCs w:val="16"/>
           <w:lang w:val="es-MX"/>
         </w:rPr>
-        <w:t>CREDI AGIL</w:t>
+        <w:t>CREDIÁGIL</w:t>
       </w:r>
       <w:r>
         <w:rPr>
@@ -1187,7 +1389,7 @@
           <w:szCs w:val="16"/>
           <w:lang w:val="es-MX"/>
         </w:rPr>
-        <w:t>CREDI AGIL</w:t>
+        <w:t>CREDIÁGIL</w:t>
       </w:r>
       <w:r>
         <w:rPr>
@@ -1297,7 +1499,7 @@
           <w:szCs w:val="16"/>
           <w:lang w:val="es-MX"/>
         </w:rPr>
-        <w:t>CREDI AGIL</w:t>
+        <w:t>CREDIÁGIL</w:t>
       </w:r>
       <w:r>
         <w:rPr>
@@ -1334,17 +1536,19 @@
           <w:color w:val="000000"/>
           <w:sz w:val="16"/>
           <w:szCs w:val="16"/>
-          <w:lang w:val="es-MX"/>
-        </w:rPr>
-      </w:pPr>
-      <w:r>
-        <w:rPr>
-          <w:rFonts w:cstheme="minorHAnsi"/>
-          <w:b/>
-          <w:bCs/>
-          <w:color w:val="000000"/>
-          <w:sz w:val="16"/>
-          <w:szCs w:val="16"/>
+          <w:u w:val="single"/>
+          <w:lang w:val="es-MX"/>
+        </w:rPr>
+      </w:pPr>
+      <w:r>
+        <w:rPr>
+          <w:rFonts w:cstheme="minorHAnsi"/>
+          <w:b/>
+          <w:bCs/>
+          <w:color w:val="000000"/>
+          <w:sz w:val="16"/>
+          <w:szCs w:val="16"/>
+          <w:u w:val="single"/>
           <w:lang w:val="es-MX"/>
         </w:rPr>
         <w:t>5.- PLAZO</w:t>
@@ -1557,7 +1761,7 @@
           <w:szCs w:val="16"/>
           <w:lang w:val="es-MX"/>
         </w:rPr>
-        <w:t>CREDI AGIL</w:t>
+        <w:t>CREDIÁGIL</w:t>
       </w:r>
       <w:r>
         <w:rPr>
@@ -1617,41 +1821,37 @@
         </w:rPr>
         <w:t>o</w:t>
       </w:r>
-    </w:p>
-    <w:p>
-      <w:pPr>
-        <w:spacing w:before="10" w:after="10" w:line="240" w:lineRule="auto"/>
-        <w:ind w:right="-1085"/>
-        <w:jc w:val="both"/>
-        <w:rPr>
-          <w:rFonts w:cstheme="minorHAnsi"/>
-          <w:color w:val="000000"/>
-          <w:sz w:val="16"/>
-          <w:szCs w:val="16"/>
-          <w:lang w:val="es-MX"/>
-        </w:rPr>
-      </w:pPr>
-      <w:r>
-        <w:rPr>
-          <w:rFonts w:cstheme="minorHAnsi"/>
-          <w:color w:val="000000"/>
-          <w:sz w:val="16"/>
-          <w:szCs w:val="16"/>
-          <w:lang w:val="es-MX"/>
-        </w:rPr>
-        <w:t xml:space="preserve"> c, las partes fijarán un nuevo plazo de vencimiento y </w:t>
-      </w:r>
-      <w:r>
-        <w:rPr>
-          <w:rFonts w:cstheme="minorHAnsi"/>
-          <w:b/>
-          <w:bCs/>
-          <w:color w:val="000000"/>
-          <w:sz w:val="16"/>
-          <w:szCs w:val="16"/>
-          <w:lang w:val="es-MX"/>
-        </w:rPr>
-        <w:t>CREDI AGIL</w:t>
+      <w:r>
+        <w:rPr>
+          <w:rFonts w:cstheme="minorHAnsi"/>
+          <w:color w:val="000000"/>
+          <w:sz w:val="16"/>
+          <w:szCs w:val="16"/>
+          <w:lang w:val="es-MX"/>
+        </w:rPr>
+        <w:t xml:space="preserve"> </w:t>
+      </w:r>
+      <w:r>
+        <w:rPr>
+          <w:rFonts w:cstheme="minorHAnsi"/>
+          <w:color w:val="000000"/>
+          <w:sz w:val="16"/>
+          <w:szCs w:val="16"/>
+          <w:lang w:val="es-MX"/>
+        </w:rPr>
+        <w:t xml:space="preserve">c, las partes fijarán un nuevo plazo de vencimiento y </w:t>
+      </w:r>
+      <w:r>
+        <w:rPr>
+          <w:rFonts w:cstheme="minorHAnsi"/>
+          <w:b/>
+          <w:bCs/>
+          <w:color w:val="000000"/>
+          <w:sz w:val="16"/>
+          <w:szCs w:val="16"/>
+          <w:lang w:val="es-MX"/>
+        </w:rPr>
+        <w:t>CREDIÁGIL</w:t>
       </w:r>
       <w:r>
         <w:rPr>
@@ -1692,17 +1892,19 @@
           <w:color w:val="000000"/>
           <w:sz w:val="16"/>
           <w:szCs w:val="16"/>
-          <w:lang w:val="es-MX"/>
-        </w:rPr>
-      </w:pPr>
-      <w:r>
-        <w:rPr>
-          <w:rFonts w:cstheme="minorHAnsi"/>
-          <w:b/>
-          <w:bCs/>
-          <w:color w:val="000000"/>
-          <w:sz w:val="16"/>
-          <w:szCs w:val="16"/>
+          <w:u w:val="single"/>
+          <w:lang w:val="es-MX"/>
+        </w:rPr>
+      </w:pPr>
+      <w:r>
+        <w:rPr>
+          <w:rFonts w:cstheme="minorHAnsi"/>
+          <w:b/>
+          <w:bCs/>
+          <w:color w:val="000000"/>
+          <w:sz w:val="16"/>
+          <w:szCs w:val="16"/>
+          <w:u w:val="single"/>
           <w:lang w:val="es-MX"/>
         </w:rPr>
         <w:lastRenderedPageBreak/>
@@ -1754,7 +1956,7 @@
           <w:szCs w:val="16"/>
           <w:lang w:val="es-MX"/>
         </w:rPr>
-        <w:t>CREDI AGIL</w:t>
+        <w:t>CREDIÁGIL</w:t>
       </w:r>
       <w:r>
         <w:rPr>
@@ -1916,17 +2118,19 @@
           <w:color w:val="000000"/>
           <w:sz w:val="16"/>
           <w:szCs w:val="16"/>
-          <w:lang w:val="es-MX"/>
-        </w:rPr>
-      </w:pPr>
-      <w:r>
-        <w:rPr>
-          <w:rFonts w:cstheme="minorHAnsi"/>
-          <w:b/>
-          <w:bCs/>
-          <w:color w:val="000000"/>
-          <w:sz w:val="16"/>
-          <w:szCs w:val="16"/>
+          <w:u w:val="single"/>
+          <w:lang w:val="es-MX"/>
+        </w:rPr>
+      </w:pPr>
+      <w:r>
+        <w:rPr>
+          <w:rFonts w:cstheme="minorHAnsi"/>
+          <w:b/>
+          <w:bCs/>
+          <w:color w:val="000000"/>
+          <w:sz w:val="16"/>
+          <w:szCs w:val="16"/>
+          <w:u w:val="single"/>
           <w:lang w:val="es-MX"/>
         </w:rPr>
         <w:t>7.- SEGURO Y CUSTODIA</w:t>
@@ -1985,7 +2189,7 @@
           <w:szCs w:val="16"/>
           <w:lang w:val="es-MX"/>
         </w:rPr>
-        <w:t>CREDI AGIL</w:t>
+        <w:t>CREDIÁGIL</w:t>
       </w:r>
       <w:r>
         <w:rPr>
@@ -2007,7 +2211,7 @@
           <w:szCs w:val="16"/>
           <w:lang w:val="es-MX"/>
         </w:rPr>
-        <w:t>CREDI AGIL</w:t>
+        <w:t>CREDIÁGIL</w:t>
       </w:r>
       <w:r>
         <w:rPr>
@@ -2029,7 +2233,7 @@
           <w:szCs w:val="16"/>
           <w:lang w:val="es-MX"/>
         </w:rPr>
-        <w:t>CREDI AGIL</w:t>
+        <w:t>CREDIÁGIL</w:t>
       </w:r>
       <w:r>
         <w:rPr>
@@ -2068,17 +2272,19 @@
           <w:color w:val="000000"/>
           <w:sz w:val="16"/>
           <w:szCs w:val="16"/>
-          <w:lang w:val="es-MX"/>
-        </w:rPr>
-      </w:pPr>
-      <w:r>
-        <w:rPr>
-          <w:rFonts w:cstheme="minorHAnsi"/>
-          <w:b/>
-          <w:bCs/>
-          <w:color w:val="000000"/>
-          <w:sz w:val="16"/>
-          <w:szCs w:val="16"/>
+          <w:u w:val="single"/>
+          <w:lang w:val="es-MX"/>
+        </w:rPr>
+      </w:pPr>
+      <w:r>
+        <w:rPr>
+          <w:rFonts w:cstheme="minorHAnsi"/>
+          <w:b/>
+          <w:bCs/>
+          <w:color w:val="000000"/>
+          <w:sz w:val="16"/>
+          <w:szCs w:val="16"/>
+          <w:u w:val="single"/>
           <w:lang w:val="es-MX"/>
         </w:rPr>
         <w:t>8.- PÉRDIDA DE LOS BIENES OTORGADOS EN GARANTÍA</w:t>
@@ -2117,7 +2323,7 @@
           <w:szCs w:val="16"/>
           <w:lang w:val="es-MX"/>
         </w:rPr>
-        <w:t>CREDIAGIL</w:t>
+        <w:t>CREDIÁGIL</w:t>
       </w:r>
       <w:r>
         <w:rPr>
@@ -2139,7 +2345,7 @@
           <w:szCs w:val="16"/>
           <w:lang w:val="es-MX"/>
         </w:rPr>
-        <w:t>CREDIAGIL</w:t>
+        <w:t>CREDIÁGIL</w:t>
       </w:r>
       <w:r>
         <w:rPr>
@@ -2183,7 +2389,7 @@
           <w:szCs w:val="16"/>
           <w:lang w:val="es-MX"/>
         </w:rPr>
-        <w:t>CREDIAGIL</w:t>
+        <w:t>CREDIÁGIL</w:t>
       </w:r>
       <w:r>
         <w:rPr>
@@ -2220,17 +2426,19 @@
           <w:color w:val="000000"/>
           <w:sz w:val="16"/>
           <w:szCs w:val="16"/>
-          <w:lang w:val="es-MX"/>
-        </w:rPr>
-      </w:pPr>
-      <w:r>
-        <w:rPr>
-          <w:rFonts w:cstheme="minorHAnsi"/>
-          <w:b/>
-          <w:bCs/>
-          <w:color w:val="000000"/>
-          <w:sz w:val="16"/>
-          <w:szCs w:val="16"/>
+          <w:u w:val="single"/>
+          <w:lang w:val="es-MX"/>
+        </w:rPr>
+      </w:pPr>
+      <w:r>
+        <w:rPr>
+          <w:rFonts w:cstheme="minorHAnsi"/>
+          <w:b/>
+          <w:bCs/>
+          <w:color w:val="000000"/>
+          <w:sz w:val="16"/>
+          <w:szCs w:val="16"/>
+          <w:u w:val="single"/>
           <w:lang w:val="es-MX"/>
         </w:rPr>
         <w:t>9.- VALORIZACIÓN</w:t>
@@ -2394,17 +2602,19 @@
           <w:color w:val="000000"/>
           <w:sz w:val="16"/>
           <w:szCs w:val="16"/>
-          <w:lang w:val="es-MX"/>
-        </w:rPr>
-      </w:pPr>
-      <w:r>
-        <w:rPr>
-          <w:rFonts w:cstheme="minorHAnsi"/>
-          <w:b/>
-          <w:bCs/>
-          <w:color w:val="000000"/>
-          <w:sz w:val="16"/>
-          <w:szCs w:val="16"/>
+          <w:u w:val="single"/>
+          <w:lang w:val="es-MX"/>
+        </w:rPr>
+      </w:pPr>
+      <w:r>
+        <w:rPr>
+          <w:rFonts w:cstheme="minorHAnsi"/>
+          <w:b/>
+          <w:bCs/>
+          <w:color w:val="000000"/>
+          <w:sz w:val="16"/>
+          <w:szCs w:val="16"/>
+          <w:u w:val="single"/>
           <w:lang w:val="es-MX"/>
         </w:rPr>
         <w:t>10.- RESOLUCIÓN POR INCUMPLIMIENTO DE PAGO</w:t>
@@ -2465,7 +2675,7 @@
           <w:szCs w:val="16"/>
           <w:lang w:val="es-MX"/>
         </w:rPr>
-        <w:t>CREDI AGIL</w:t>
+        <w:t>CREDIÁGIL</w:t>
       </w:r>
       <w:r>
         <w:rPr>
@@ -2509,7 +2719,7 @@
           <w:szCs w:val="16"/>
           <w:lang w:val="es-MX"/>
         </w:rPr>
-        <w:t>CREDIAGIL</w:t>
+        <w:t>CREDIÁGIL</w:t>
       </w:r>
       <w:r>
         <w:rPr>
@@ -2685,7 +2895,19 @@
           <w:szCs w:val="16"/>
           <w:lang w:val="es-MX"/>
         </w:rPr>
-        <w:t>CREDI AGIL DEL PERU</w:t>
+        <w:t>CREDIÁGIL</w:t>
+      </w:r>
+      <w:r>
+        <w:rPr>
+          <w:rFonts w:cstheme="minorHAnsi"/>
+          <w:b/>
+          <w:bCs/>
+          <w:color w:val="000000"/>
+          <w:sz w:val="16"/>
+          <w:szCs w:val="16"/>
+          <w:lang w:val="es-MX"/>
+        </w:rPr>
+        <w:t xml:space="preserve"> DEL PERU</w:t>
       </w:r>
       <w:r>
         <w:rPr>
@@ -2722,17 +2944,19 @@
           <w:color w:val="000000"/>
           <w:sz w:val="16"/>
           <w:szCs w:val="16"/>
-          <w:lang w:val="es-MX"/>
-        </w:rPr>
-      </w:pPr>
-      <w:r>
-        <w:rPr>
-          <w:rFonts w:cstheme="minorHAnsi"/>
-          <w:b/>
-          <w:bCs/>
-          <w:color w:val="000000"/>
-          <w:sz w:val="16"/>
-          <w:szCs w:val="16"/>
+          <w:u w:val="single"/>
+          <w:lang w:val="es-MX"/>
+        </w:rPr>
+      </w:pPr>
+      <w:r>
+        <w:rPr>
+          <w:rFonts w:cstheme="minorHAnsi"/>
+          <w:b/>
+          <w:bCs/>
+          <w:color w:val="000000"/>
+          <w:sz w:val="16"/>
+          <w:szCs w:val="16"/>
+          <w:u w:val="single"/>
           <w:lang w:val="es-MX"/>
         </w:rPr>
         <w:t>11.- EJECUCIÓN DE LA GARANTÍA MOBILIARIA</w:t>
@@ -2903,7 +3127,7 @@
           <w:szCs w:val="16"/>
           <w:lang w:val="es-MX"/>
         </w:rPr>
-        <w:t>CREDI AGIL</w:t>
+        <w:t>CREDIÁGIL</w:t>
       </w:r>
       <w:r>
         <w:rPr>
@@ -2947,7 +3171,7 @@
           <w:szCs w:val="16"/>
           <w:lang w:val="es-MX"/>
         </w:rPr>
-        <w:t>CREDI AGIL</w:t>
+        <w:t>CREDIÁGIL</w:t>
       </w:r>
       <w:r>
         <w:rPr>
@@ -3079,7 +3303,7 @@
           <w:szCs w:val="16"/>
           <w:lang w:val="es-MX"/>
         </w:rPr>
-        <w:t>CREDI AGIL</w:t>
+        <w:t>CREDIÁGIL</w:t>
       </w:r>
       <w:r>
         <w:rPr>
@@ -3138,17 +3362,19 @@
           <w:color w:val="000000"/>
           <w:sz w:val="16"/>
           <w:szCs w:val="16"/>
-          <w:lang w:val="es-MX"/>
-        </w:rPr>
-      </w:pPr>
-      <w:r>
-        <w:rPr>
-          <w:rFonts w:cstheme="minorHAnsi"/>
-          <w:b/>
-          <w:bCs/>
-          <w:color w:val="000000"/>
-          <w:sz w:val="16"/>
-          <w:szCs w:val="16"/>
+          <w:u w:val="single"/>
+          <w:lang w:val="es-MX"/>
+        </w:rPr>
+      </w:pPr>
+      <w:r>
+        <w:rPr>
+          <w:rFonts w:cstheme="minorHAnsi"/>
+          <w:b/>
+          <w:bCs/>
+          <w:color w:val="000000"/>
+          <w:sz w:val="16"/>
+          <w:szCs w:val="16"/>
+          <w:u w:val="single"/>
           <w:lang w:val="es-MX"/>
         </w:rPr>
         <w:t>12.- DECLARACIÓN JURADA</w:t>
@@ -3353,7 +3579,7 @@
           <w:szCs w:val="16"/>
           <w:lang w:val="es-MX"/>
         </w:rPr>
-        <w:t>CREDIAGIL</w:t>
+        <w:t>CREDIÁGIL</w:t>
       </w:r>
       <w:r>
         <w:rPr>
@@ -3397,7 +3623,7 @@
           <w:szCs w:val="16"/>
           <w:lang w:val="es-MX"/>
         </w:rPr>
-        <w:t>CREDIAGIL</w:t>
+        <w:t>CREDIÁGIL</w:t>
       </w:r>
       <w:r>
         <w:rPr>
@@ -3463,7 +3689,7 @@
           <w:szCs w:val="16"/>
           <w:lang w:val="es-MX"/>
         </w:rPr>
-        <w:t>CREDI AGIL</w:t>
+        <w:t>CREDIÁGIL</w:t>
       </w:r>
       <w:r>
         <w:rPr>
@@ -3566,17 +3792,19 @@
           <w:color w:val="000000"/>
           <w:sz w:val="16"/>
           <w:szCs w:val="16"/>
-          <w:lang w:val="es-MX"/>
-        </w:rPr>
-      </w:pPr>
-      <w:r>
-        <w:rPr>
-          <w:rFonts w:cstheme="minorHAnsi"/>
-          <w:b/>
-          <w:bCs/>
-          <w:color w:val="000000"/>
-          <w:sz w:val="16"/>
-          <w:szCs w:val="16"/>
+          <w:u w:val="single"/>
+          <w:lang w:val="es-MX"/>
+        </w:rPr>
+      </w:pPr>
+      <w:r>
+        <w:rPr>
+          <w:rFonts w:cstheme="minorHAnsi"/>
+          <w:b/>
+          <w:bCs/>
+          <w:color w:val="000000"/>
+          <w:sz w:val="16"/>
+          <w:szCs w:val="16"/>
+          <w:u w:val="single"/>
           <w:lang w:val="es-MX"/>
         </w:rPr>
         <w:t>13.- INTERESES, COMISIONES Y GASTOS</w:t>
@@ -3615,7 +3843,7 @@
           <w:szCs w:val="16"/>
           <w:lang w:val="es-MX"/>
         </w:rPr>
-        <w:t>CREDI AGIL</w:t>
+        <w:t>CREDIÁGIL</w:t>
       </w:r>
       <w:r>
         <w:rPr>
@@ -3901,7 +4129,7 @@
           <w:szCs w:val="16"/>
           <w:lang w:val="es-MX"/>
         </w:rPr>
-        <w:t>CREDI AGIL</w:t>
+        <w:t>CREDIÁGIL</w:t>
       </w:r>
       <w:r>
         <w:rPr>
@@ -3923,7 +4151,7 @@
           <w:szCs w:val="16"/>
           <w:lang w:val="es-MX"/>
         </w:rPr>
-        <w:t>CREDI AGIL</w:t>
+        <w:t>CREDIÁGIL</w:t>
       </w:r>
       <w:r>
         <w:rPr>
@@ -4066,7 +4294,7 @@
           <w:szCs w:val="16"/>
           <w:lang w:val="es-MX"/>
         </w:rPr>
-        <w:t>CREDI AGIL</w:t>
+        <w:t>CREDIÁGIL</w:t>
       </w:r>
       <w:r>
         <w:rPr>
@@ -4132,7 +4360,7 @@
           <w:szCs w:val="16"/>
           <w:lang w:val="es-MX"/>
         </w:rPr>
-        <w:t>CREDI AGIL</w:t>
+        <w:t>CREDIÁGIL</w:t>
       </w:r>
       <w:r>
         <w:rPr>
@@ -4242,7 +4470,7 @@
           <w:szCs w:val="16"/>
           <w:lang w:val="es-MX"/>
         </w:rPr>
-        <w:t>CREDI AGIL</w:t>
+        <w:t>CREDIÁGIL</w:t>
       </w:r>
       <w:r>
         <w:rPr>
@@ -4836,7 +5064,7 @@
           <w:szCs w:val="16"/>
           <w:lang w:val="es-MX"/>
         </w:rPr>
-        <w:t>CREDI AGIL</w:t>
+        <w:t>CREDIÁGIL</w:t>
       </w:r>
       <w:r>
         <w:rPr>
@@ -4946,7 +5174,7 @@
           <w:szCs w:val="16"/>
           <w:lang w:val="es-MX"/>
         </w:rPr>
-        <w:t>CREDI AGIL</w:t>
+        <w:t>CREDIÁGIL</w:t>
       </w:r>
       <w:r>
         <w:rPr>
@@ -5027,17 +5255,19 @@
           <w:color w:val="000000"/>
           <w:sz w:val="16"/>
           <w:szCs w:val="16"/>
-          <w:lang w:val="es-MX"/>
-        </w:rPr>
-      </w:pPr>
-      <w:r>
-        <w:rPr>
-          <w:rFonts w:cstheme="minorHAnsi"/>
-          <w:b/>
-          <w:bCs/>
-          <w:color w:val="000000"/>
-          <w:sz w:val="16"/>
-          <w:szCs w:val="16"/>
+          <w:u w:val="single"/>
+          <w:lang w:val="es-MX"/>
+        </w:rPr>
+      </w:pPr>
+      <w:r>
+        <w:rPr>
+          <w:rFonts w:cstheme="minorHAnsi"/>
+          <w:b/>
+          <w:bCs/>
+          <w:color w:val="000000"/>
+          <w:sz w:val="16"/>
+          <w:szCs w:val="16"/>
+          <w:u w:val="single"/>
           <w:lang w:val="es-MX"/>
         </w:rPr>
         <w:t>14.- DOMICILIO</w:t>
@@ -5113,17 +5343,19 @@
           <w:color w:val="000000"/>
           <w:sz w:val="16"/>
           <w:szCs w:val="16"/>
-          <w:lang w:val="es-MX"/>
-        </w:rPr>
-      </w:pPr>
-      <w:r>
-        <w:rPr>
-          <w:rFonts w:cstheme="minorHAnsi"/>
-          <w:b/>
-          <w:bCs/>
-          <w:color w:val="000000"/>
-          <w:sz w:val="16"/>
-          <w:szCs w:val="16"/>
+          <w:u w:val="single"/>
+          <w:lang w:val="es-MX"/>
+        </w:rPr>
+      </w:pPr>
+      <w:r>
+        <w:rPr>
+          <w:rFonts w:cstheme="minorHAnsi"/>
+          <w:b/>
+          <w:bCs/>
+          <w:color w:val="000000"/>
+          <w:sz w:val="16"/>
+          <w:szCs w:val="16"/>
+          <w:u w:val="single"/>
           <w:lang w:val="es-MX"/>
         </w:rPr>
         <w:t>15.- DE LA CESIÓN DE DERECHOS</w:t>
@@ -5174,7 +5406,7 @@
           <w:szCs w:val="16"/>
           <w:lang w:val="es-MX"/>
         </w:rPr>
-        <w:t>CREDI AGIL</w:t>
+        <w:t>CREDIÁGIL</w:t>
       </w:r>
       <w:r>
         <w:rPr>
@@ -5240,7 +5472,7 @@
           <w:szCs w:val="16"/>
           <w:lang w:val="es-MX"/>
         </w:rPr>
-        <w:t>CREDI AGIL</w:t>
+        <w:t>CREDIÁGIL</w:t>
       </w:r>
       <w:r>
         <w:rPr>
@@ -5299,17 +5531,19 @@
           <w:color w:val="000000"/>
           <w:sz w:val="16"/>
           <w:szCs w:val="16"/>
-          <w:lang w:val="es-MX"/>
-        </w:rPr>
-      </w:pPr>
-      <w:r>
-        <w:rPr>
-          <w:rFonts w:cstheme="minorHAnsi"/>
-          <w:b/>
-          <w:bCs/>
-          <w:color w:val="000000"/>
-          <w:sz w:val="16"/>
-          <w:szCs w:val="16"/>
+          <w:u w:val="single"/>
+          <w:lang w:val="es-MX"/>
+        </w:rPr>
+      </w:pPr>
+      <w:r>
+        <w:rPr>
+          <w:rFonts w:cstheme="minorHAnsi"/>
+          <w:b/>
+          <w:bCs/>
+          <w:color w:val="000000"/>
+          <w:sz w:val="16"/>
+          <w:szCs w:val="16"/>
+          <w:u w:val="single"/>
           <w:lang w:val="es-MX"/>
         </w:rPr>
         <w:t>16.- DATOS PERSONALES</w:t>
@@ -5360,7 +5594,7 @@
           <w:szCs w:val="16"/>
           <w:lang w:val="es-MX"/>
         </w:rPr>
-        <w:t>CREDI AGIL</w:t>
+        <w:t>CREDIÁGIL</w:t>
       </w:r>
       <w:r>
         <w:rPr>
@@ -5426,7 +5660,7 @@
           <w:szCs w:val="16"/>
           <w:lang w:val="es-MX"/>
         </w:rPr>
-        <w:t>CREDI AGIL</w:t>
+        <w:t>CREDIÁGIL</w:t>
       </w:r>
       <w:r>
         <w:rPr>
@@ -5548,22 +5782,6 @@
         <w:jc w:val="both"/>
         <w:rPr>
           <w:rFonts w:cstheme="minorHAnsi"/>
-          <w:b/>
-          <w:bCs/>
-          <w:color w:val="000000"/>
-          <w:sz w:val="16"/>
-          <w:szCs w:val="16"/>
-          <w:lang w:val="es-MX"/>
-        </w:rPr>
-      </w:pPr>
-    </w:p>
-    <w:p>
-      <w:pPr>
-        <w:spacing w:before="10" w:after="10" w:line="240" w:lineRule="auto"/>
-        <w:ind w:right="-1085"/>
-        <w:jc w:val="both"/>
-        <w:rPr>
-          <w:rFonts w:cstheme="minorHAnsi"/>
           <w:color w:val="000000"/>
           <w:sz w:val="16"/>
           <w:szCs w:val="16"/>
@@ -5616,13 +5834,63 @@
       <w:r>
         <w:rPr>
           <w:rFonts w:cstheme="minorHAnsi"/>
-          <w:color w:val="000000"/>
-          <w:sz w:val="16"/>
-          <w:szCs w:val="16"/>
-          <w:lang w:val="es-MX"/>
-        </w:rPr>
-        <w:t>El CLIENTE entrega y CREDI AGIL recibe el bien en las condiciones que se detallan a continuación:</w:t>
-      </w:r>
+          <w:b/>
+          <w:bCs/>
+          <w:color w:val="000000"/>
+          <w:sz w:val="16"/>
+          <w:szCs w:val="16"/>
+          <w:lang w:val="es-MX"/>
+        </w:rPr>
+        <w:t>El CLIENTE</w:t>
+      </w:r>
+      <w:r>
+        <w:rPr>
+          <w:rFonts w:cstheme="minorHAnsi"/>
+          <w:color w:val="000000"/>
+          <w:sz w:val="16"/>
+          <w:szCs w:val="16"/>
+          <w:lang w:val="es-MX"/>
+        </w:rPr>
+        <w:t xml:space="preserve"> entrega y </w:t>
+      </w:r>
+      <w:r>
+        <w:rPr>
+          <w:rFonts w:cstheme="minorHAnsi"/>
+          <w:b/>
+          <w:bCs/>
+          <w:color w:val="000000"/>
+          <w:sz w:val="16"/>
+          <w:szCs w:val="16"/>
+          <w:lang w:val="es-MX"/>
+        </w:rPr>
+        <w:t>CREDIÁGIL</w:t>
+      </w:r>
+      <w:r>
+        <w:rPr>
+          <w:rFonts w:cstheme="minorHAnsi"/>
+          <w:color w:val="000000"/>
+          <w:sz w:val="16"/>
+          <w:szCs w:val="16"/>
+          <w:lang w:val="es-MX"/>
+        </w:rPr>
+        <w:t xml:space="preserve"> recibe el bien en las condiciones que se detallan a continuación:</w:t>
+      </w:r>
+    </w:p>
+    <w:p>
+      <w:pPr>
+        <w:spacing w:before="10" w:after="10" w:line="240" w:lineRule="auto"/>
+        <w:ind w:right="-1085"/>
+        <w:jc w:val="both"/>
+        <w:rPr>
+          <w:rFonts w:cstheme="minorHAnsi"/>
+          <w:b/>
+          <w:bCs/>
+          <w:color w:val="000000"/>
+          <w:sz w:val="16"/>
+          <w:szCs w:val="16"/>
+          <w:lang w:val="es-MX"/>
+        </w:rPr>
+      </w:pPr>
     </w:p>
     <w:p>
       <w:pPr>
@@ -5907,7 +6175,33 @@
           <w:szCs w:val="16"/>
           <w:lang w:val="es-MX"/>
         </w:rPr>
-        <w:t xml:space="preserve">Año Fab. (aprox): </w:t>
+        <w:t>Año Fab. (</w:t>
+      </w:r>
+      <w:proofErr w:type="spellStart"/>
+      <w:r>
+        <w:rPr>
+          <w:rFonts w:cstheme="minorHAnsi"/>
+          <w:b/>
+          <w:bCs/>
+          <w:color w:val="000000"/>
+          <w:sz w:val="16"/>
+          <w:szCs w:val="16"/>
+          <w:lang w:val="es-MX"/>
+        </w:rPr>
+        <w:t>aprox</w:t>
+      </w:r>
+      <w:proofErr w:type="spellEnd"/>
+      <w:r>
+        <w:rPr>
+          <w:rFonts w:cstheme="minorHAnsi"/>
+          <w:b/>
+          <w:bCs/>
+          <w:color w:val="000000"/>
+          <w:sz w:val="16"/>
+          <w:szCs w:val="16"/>
+          <w:lang w:val="es-MX"/>
+        </w:rPr>
+        <w:t xml:space="preserve">): </w:t>
       </w:r>
       <w:r>
         <w:rPr>
@@ -5975,25 +6269,33 @@
         <w:jc w:val="both"/>
         <w:rPr>
           <w:rFonts w:cstheme="minorHAnsi"/>
-          <w:b/>
-          <w:bCs/>
-          <w:color w:val="000000"/>
-          <w:sz w:val="16"/>
-          <w:szCs w:val="16"/>
-          <w:lang w:val="es-MX"/>
-        </w:rPr>
-      </w:pPr>
-      <w:r>
-        <w:rPr>
-          <w:rFonts w:cstheme="minorHAnsi"/>
-          <w:b/>
-          <w:bCs/>
-          <w:color w:val="000000"/>
-          <w:sz w:val="16"/>
-          <w:szCs w:val="16"/>
-          <w:lang w:val="es-MX"/>
-        </w:rPr>
-        <w:t>Monto del Préstamo: S/ {{MONTO_PRESTAMO}} ({{LETRAS_PRESTAMO}} Y 00/100 SOLES)</w:t>
+          <w:color w:val="000000"/>
+          <w:sz w:val="16"/>
+          <w:szCs w:val="16"/>
+          <w:lang w:val="es-MX"/>
+        </w:rPr>
+      </w:pPr>
+      <w:r>
+        <w:rPr>
+          <w:rFonts w:cstheme="minorHAnsi"/>
+          <w:b/>
+          <w:bCs/>
+          <w:color w:val="000000"/>
+          <w:sz w:val="16"/>
+          <w:szCs w:val="16"/>
+          <w:lang w:val="es-MX"/>
+        </w:rPr>
+        <w:t xml:space="preserve">Monto del Préstamo: </w:t>
+      </w:r>
+      <w:r>
+        <w:rPr>
+          <w:rFonts w:cstheme="minorHAnsi"/>
+          <w:color w:val="000000"/>
+          <w:sz w:val="16"/>
+          <w:szCs w:val="16"/>
+          <w:lang w:val="es-MX"/>
+        </w:rPr>
+        <w:t>S/ {{MONTO_PRESTAMO}} ({{LETRAS_PRESTAMO}} Y 00/100 SOLES)</w:t>
       </w:r>
     </w:p>
     <w:p>
@@ -6025,7 +6327,17 @@
           <w:szCs w:val="16"/>
           <w:lang w:val="es-MX"/>
         </w:rPr>
-        <w:t>Monto de Devolución Pactado: S/ {{MONTO_DEVOLUCION}} ({{LETRAS_DEVOLUCION}} Y 00/100 SOLES)</w:t>
+        <w:t xml:space="preserve">Monto de Devolución Pactado: </w:t>
+      </w:r>
+      <w:r>
+        <w:rPr>
+          <w:rFonts w:cstheme="minorHAnsi"/>
+          <w:color w:val="000000"/>
+          <w:sz w:val="16"/>
+          <w:szCs w:val="16"/>
+          <w:lang w:val="es-MX"/>
+        </w:rPr>
+        <w:t>S/ {{MONTO_DEVOLUCION}} ({{LETRAS_DEVOLUCION}} Y 00/100 SOLES)</w:t>
       </w:r>
     </w:p>
     <w:p>
@@ -6269,52 +6581,38 @@
         <w:jc w:val="both"/>
         <w:rPr>
           <w:rFonts w:cstheme="minorHAnsi"/>
-          <w:b/>
-          <w:bCs/>
-          <w:color w:val="000000"/>
-          <w:sz w:val="16"/>
-          <w:szCs w:val="16"/>
-          <w:lang w:val="es-MX"/>
-        </w:rPr>
-      </w:pPr>
-      <w:r>
-        <w:rPr>
-          <w:rFonts w:cstheme="minorHAnsi"/>
-          <w:b/>
-          <w:bCs/>
-          <w:color w:val="000000"/>
-          <w:sz w:val="16"/>
-          <w:szCs w:val="16"/>
-          <w:lang w:val="es-MX"/>
-        </w:rPr>
-        <w:t xml:space="preserve">Este documento forma parte integrante del Contrato </w:t>
-      </w:r>
-      <w:proofErr w:type="spellStart"/>
-      <w:r>
-        <w:rPr>
-          <w:rFonts w:cstheme="minorHAnsi"/>
-          <w:b/>
-          <w:bCs/>
-          <w:color w:val="000000"/>
-          <w:sz w:val="16"/>
-          <w:szCs w:val="16"/>
-          <w:lang w:val="es-MX"/>
-        </w:rPr>
-        <w:t>N°</w:t>
-      </w:r>
-      <w:proofErr w:type="spellEnd"/>
-      <w:r>
-        <w:rPr>
-          <w:rFonts w:cstheme="minorHAnsi"/>
-          <w:b/>
-          <w:bCs/>
-          <w:color w:val="000000"/>
-          <w:sz w:val="16"/>
-          <w:szCs w:val="16"/>
-          <w:lang w:val="es-MX"/>
-        </w:rPr>
-        <w:t xml:space="preserve"> {{NUM_CONTRATO}}</w:t>
-      </w:r>
+          <w:color w:val="000000"/>
+          <w:sz w:val="16"/>
+          <w:szCs w:val="16"/>
+          <w:lang w:val="es-MX"/>
+        </w:rPr>
+      </w:pPr>
+      <w:r>
+        <w:rPr>
+          <w:rFonts w:cstheme="minorHAnsi"/>
+          <w:color w:val="000000"/>
+          <w:sz w:val="16"/>
+          <w:szCs w:val="16"/>
+          <w:lang w:val="es-MX"/>
+        </w:rPr>
+        <w:t>Este documento forma parte integrante del Contrato N° {{NUM_CONTRATO}}</w:t>
+      </w:r>
+    </w:p>
+    <w:p>
+      <w:pPr>
+        <w:spacing w:before="10" w:after="10" w:line="240" w:lineRule="auto"/>
+        <w:ind w:right="-1085"/>
+        <w:jc w:val="both"/>
+        <w:rPr>
+          <w:rFonts w:cstheme="minorHAnsi"/>
+          <w:b/>
+          <w:bCs/>
+          <w:color w:val="000000"/>
+          <w:sz w:val="16"/>
+          <w:szCs w:val="16"/>
+          <w:lang w:val="es-MX"/>
+        </w:rPr>
+      </w:pPr>
     </w:p>
     <w:p>
       <w:pPr>
@@ -6373,7 +6671,17 @@
           <w:szCs w:val="16"/>
           <w:lang w:val="es-MX"/>
         </w:rPr>
-        <w:t>Valor de la prenda acordada (tasación): S/ {{MONTO_TASACION}}</w:t>
+        <w:t xml:space="preserve">Valor de la prenda acordada (tasación): </w:t>
+      </w:r>
+      <w:r>
+        <w:rPr>
+          <w:rFonts w:cstheme="minorHAnsi"/>
+          <w:color w:val="000000"/>
+          <w:sz w:val="16"/>
+          <w:szCs w:val="16"/>
+          <w:lang w:val="es-MX"/>
+        </w:rPr>
+        <w:t>S/ {{MONTO_TASACION}}</w:t>
       </w:r>
     </w:p>
     <w:p>
@@ -6405,7 +6713,17 @@
           <w:szCs w:val="16"/>
           <w:lang w:val="es-MX"/>
         </w:rPr>
-        <w:t>Comisión / Interés a pagar: S/ {{COMISION_TOTAL}}</w:t>
+        <w:t xml:space="preserve">Comisión / Interés a pagar: </w:t>
+      </w:r>
+      <w:r>
+        <w:rPr>
+          <w:rFonts w:cstheme="minorHAnsi"/>
+          <w:color w:val="000000"/>
+          <w:sz w:val="16"/>
+          <w:szCs w:val="16"/>
+          <w:lang w:val="es-MX"/>
+        </w:rPr>
+        <w:t>S/ {{COMISION_TOTAL}}</w:t>
       </w:r>
     </w:p>
     <w:p>
@@ -6437,7 +6755,17 @@
           <w:szCs w:val="16"/>
           <w:lang w:val="es-MX"/>
         </w:rPr>
-        <w:t>Monto total a devolver (Capital + Interés): S/ {{MONTO_DEVOLUCION}}</w:t>
+        <w:t xml:space="preserve">Monto total a devolver (Capital + Interés): </w:t>
+      </w:r>
+      <w:r>
+        <w:rPr>
+          <w:rFonts w:cstheme="minorHAnsi"/>
+          <w:color w:val="000000"/>
+          <w:sz w:val="16"/>
+          <w:szCs w:val="16"/>
+          <w:lang w:val="es-MX"/>
+        </w:rPr>
+        <w:t>S/ {{MONTO_DEVOLUCION}}</w:t>
       </w:r>
     </w:p>
     <w:p>
@@ -6451,25 +6779,33 @@
         <w:jc w:val="both"/>
         <w:rPr>
           <w:rFonts w:cstheme="minorHAnsi"/>
-          <w:b/>
-          <w:bCs/>
-          <w:color w:val="000000"/>
-          <w:sz w:val="16"/>
-          <w:szCs w:val="16"/>
-          <w:lang w:val="es-MX"/>
-        </w:rPr>
-      </w:pPr>
-      <w:r>
-        <w:rPr>
-          <w:rFonts w:cstheme="minorHAnsi"/>
-          <w:b/>
-          <w:bCs/>
-          <w:color w:val="000000"/>
-          <w:sz w:val="16"/>
-          <w:szCs w:val="16"/>
-          <w:lang w:val="es-MX"/>
-        </w:rPr>
-        <w:t>Fecha de desembolso: {{SISTEMA_DIA}} / {{SISTEMA_MES_NUM}} / {{SISTEMA_ANIO}}</w:t>
+          <w:color w:val="000000"/>
+          <w:sz w:val="16"/>
+          <w:szCs w:val="16"/>
+          <w:lang w:val="es-MX"/>
+        </w:rPr>
+      </w:pPr>
+      <w:r>
+        <w:rPr>
+          <w:rFonts w:cstheme="minorHAnsi"/>
+          <w:b/>
+          <w:bCs/>
+          <w:color w:val="000000"/>
+          <w:sz w:val="16"/>
+          <w:szCs w:val="16"/>
+          <w:lang w:val="es-MX"/>
+        </w:rPr>
+        <w:t xml:space="preserve">Fecha de desembolso: </w:t>
+      </w:r>
+      <w:r>
+        <w:rPr>
+          <w:rFonts w:cstheme="minorHAnsi"/>
+          <w:color w:val="000000"/>
+          <w:sz w:val="16"/>
+          <w:szCs w:val="16"/>
+          <w:lang w:val="es-MX"/>
+        </w:rPr>
+        <w:t>{{SISTEMA_DIA}} / {{SISTEMA_MES_NUM}} / {{SISTEMA_ANIO}}</w:t>
       </w:r>
     </w:p>
     <w:p>
@@ -6501,7 +6837,17 @@
           <w:szCs w:val="16"/>
           <w:lang w:val="es-MX"/>
         </w:rPr>
-        <w:t>Plazo del préstamo: {{PLAZO_DIAS}} días calendario.</w:t>
+        <w:t xml:space="preserve">Plazo del préstamo: </w:t>
+      </w:r>
+      <w:r>
+        <w:rPr>
+          <w:rFonts w:cstheme="minorHAnsi"/>
+          <w:color w:val="000000"/>
+          <w:sz w:val="16"/>
+          <w:szCs w:val="16"/>
+          <w:lang w:val="es-MX"/>
+        </w:rPr>
+        <w:t>{{PLAZO_DIAS}} días calendario.</w:t>
       </w:r>
     </w:p>
     <w:p>
@@ -6555,25 +6901,65 @@
         <w:jc w:val="both"/>
         <w:rPr>
           <w:rFonts w:cstheme="minorHAnsi"/>
-          <w:b/>
-          <w:bCs/>
-          <w:color w:val="000000"/>
-          <w:sz w:val="16"/>
-          <w:szCs w:val="16"/>
-          <w:lang w:val="es-MX"/>
-        </w:rPr>
-      </w:pPr>
-      <w:r>
-        <w:rPr>
-          <w:rFonts w:cstheme="minorHAnsi"/>
-          <w:b/>
-          <w:bCs/>
-          <w:color w:val="000000"/>
-          <w:sz w:val="16"/>
-          <w:szCs w:val="16"/>
-          <w:lang w:val="es-MX"/>
-        </w:rPr>
-        <w:t>Se deja expresa constancia de que vencido el plazo de {{PLAZO_DIAS}} días pactado sin que EL CLIENTE haya cancelado el Monto total a devolver, CREDI AGIL queda facultada irrevocablemente para proceder con la ejecución y venta inmediata del bien otorgado en garantía, conforme a lo estipulado en la Cláusula Décima del contrato, a fin de recuperar el capital prestado y los intereses devengados.</w:t>
+          <w:color w:val="000000"/>
+          <w:sz w:val="16"/>
+          <w:szCs w:val="16"/>
+          <w:lang w:val="es-MX"/>
+        </w:rPr>
+      </w:pPr>
+      <w:r>
+        <w:rPr>
+          <w:rFonts w:cstheme="minorHAnsi"/>
+          <w:color w:val="000000"/>
+          <w:sz w:val="16"/>
+          <w:szCs w:val="16"/>
+          <w:lang w:val="es-MX"/>
+        </w:rPr>
+        <w:t xml:space="preserve">Se deja expresa constancia de que vencido el plazo de {{PLAZO_DIAS}} días pactado sin que </w:t>
+      </w:r>
+      <w:r>
+        <w:rPr>
+          <w:rFonts w:cstheme="minorHAnsi"/>
+          <w:b/>
+          <w:bCs/>
+          <w:color w:val="000000"/>
+          <w:sz w:val="16"/>
+          <w:szCs w:val="16"/>
+          <w:lang w:val="es-MX"/>
+        </w:rPr>
+        <w:t xml:space="preserve">EL CLIENTE </w:t>
+      </w:r>
+      <w:r>
+        <w:rPr>
+          <w:rFonts w:cstheme="minorHAnsi"/>
+          <w:color w:val="000000"/>
+          <w:sz w:val="16"/>
+          <w:szCs w:val="16"/>
+          <w:lang w:val="es-MX"/>
+        </w:rPr>
+        <w:t xml:space="preserve">haya cancelado el Monto total a devolver, </w:t>
+      </w:r>
+      <w:r>
+        <w:rPr>
+          <w:rFonts w:cstheme="minorHAnsi"/>
+          <w:b/>
+          <w:bCs/>
+          <w:color w:val="000000"/>
+          <w:sz w:val="16"/>
+          <w:szCs w:val="16"/>
+          <w:lang w:val="es-MX"/>
+        </w:rPr>
+        <w:t>CREDIÁGIL</w:t>
+      </w:r>
+      <w:r>
+        <w:rPr>
+          <w:rFonts w:cstheme="minorHAnsi"/>
+          <w:color w:val="000000"/>
+          <w:sz w:val="16"/>
+          <w:szCs w:val="16"/>
+          <w:lang w:val="es-MX"/>
+        </w:rPr>
+        <w:t xml:space="preserve"> queda facultada irrevocablemente para proceder con la ejecución y venta inmediata del bien otorgado en garantía, conforme a lo estipulado en la Cláusula Décima del contrato, a fin de recuperar el capital prestado y los intereses devengados.</w:t>
       </w:r>
     </w:p>
     <w:p>
@@ -6627,141 +7013,145 @@
         <w:jc w:val="both"/>
         <w:rPr>
           <w:rFonts w:cstheme="minorHAnsi"/>
-          <w:b/>
-          <w:bCs/>
-          <w:color w:val="000000"/>
-          <w:sz w:val="16"/>
-          <w:szCs w:val="16"/>
-          <w:lang w:val="es-MX"/>
-        </w:rPr>
-      </w:pPr>
-      <w:r>
-        <w:rPr>
-          <w:rFonts w:cstheme="minorHAnsi"/>
-          <w:b/>
-          <w:bCs/>
-          <w:color w:val="000000"/>
-          <w:sz w:val="16"/>
-          <w:szCs w:val="16"/>
-          <w:lang w:val="es-MX"/>
-        </w:rPr>
-        <w:t>El costo del seguro contra robo e incendio, así como el servicio de custodia en bóveda de alta seguridad, están incluidos dentro del monto de la comisión/interés pactado, siendo asumidos íntegramente por CREDI AGIL.</w:t>
-      </w:r>
-    </w:p>
-    <w:p>
-      <w:pPr>
-        <w:spacing w:before="10" w:after="10" w:line="240" w:lineRule="auto"/>
-        <w:ind w:right="-1085"/>
-        <w:jc w:val="both"/>
-        <w:rPr>
-          <w:rFonts w:cstheme="minorHAnsi"/>
-          <w:b/>
-          <w:bCs/>
-          <w:color w:val="000000"/>
-          <w:sz w:val="16"/>
-          <w:szCs w:val="16"/>
-          <w:lang w:val="es-MX"/>
-        </w:rPr>
-      </w:pPr>
-    </w:p>
-    <w:p>
-      <w:pPr>
-        <w:spacing w:before="10" w:after="10" w:line="240" w:lineRule="auto"/>
-        <w:ind w:right="-1085"/>
-        <w:jc w:val="both"/>
-        <w:rPr>
-          <w:rFonts w:cstheme="minorHAnsi"/>
-          <w:b/>
-          <w:bCs/>
-          <w:color w:val="000000"/>
-          <w:sz w:val="16"/>
-          <w:szCs w:val="16"/>
-          <w:lang w:val="es-MX"/>
-        </w:rPr>
-      </w:pPr>
-      <w:r>
-        <w:rPr>
-          <w:rFonts w:cstheme="minorHAnsi"/>
-          <w:b/>
-          <w:bCs/>
-          <w:color w:val="000000"/>
-          <w:sz w:val="16"/>
-          <w:szCs w:val="16"/>
-          <w:lang w:val="es-MX"/>
-        </w:rPr>
-        <w:t>EL CLIENTE declara haber recibido una copia de la presente Hoja Resumen, manifestando su total conformidad con el monto del préstamo recibido y el compromiso de pago para la recuperación de su bien, aceptando las condiciones de ejecución en caso de impago.</w:t>
-      </w:r>
-    </w:p>
-    <w:p>
-      <w:pPr>
-        <w:spacing w:before="10" w:after="10" w:line="240" w:lineRule="auto"/>
-        <w:ind w:right="-1085"/>
-        <w:jc w:val="both"/>
-        <w:rPr>
-          <w:rFonts w:cstheme="minorHAnsi"/>
-          <w:b/>
-          <w:bCs/>
-          <w:color w:val="000000"/>
-          <w:sz w:val="16"/>
-          <w:szCs w:val="16"/>
-          <w:lang w:val="es-MX"/>
-        </w:rPr>
-      </w:pPr>
-    </w:p>
-    <w:p>
-      <w:pPr>
-        <w:spacing w:before="10" w:after="10" w:line="240" w:lineRule="auto"/>
-        <w:ind w:right="-1085"/>
-        <w:jc w:val="both"/>
-        <w:rPr>
-          <w:rFonts w:cstheme="minorHAnsi"/>
-          <w:b/>
-          <w:bCs/>
-          <w:color w:val="000000"/>
-          <w:sz w:val="16"/>
-          <w:szCs w:val="16"/>
-          <w:lang w:val="es-MX"/>
-        </w:rPr>
-      </w:pPr>
-    </w:p>
-    <w:p>
-      <w:pPr>
-        <w:spacing w:before="10" w:after="10" w:line="240" w:lineRule="auto"/>
-        <w:ind w:right="-1085"/>
-        <w:jc w:val="both"/>
-        <w:rPr>
-          <w:rFonts w:cstheme="minorHAnsi"/>
-          <w:b/>
-          <w:bCs/>
-          <w:color w:val="000000"/>
-          <w:sz w:val="16"/>
-          <w:szCs w:val="16"/>
-          <w:lang w:val="es-MX"/>
-        </w:rPr>
-      </w:pPr>
-      <w:r>
-        <w:rPr>
-          <w:rFonts w:cstheme="minorHAnsi"/>
-          <w:b/>
-          <w:bCs/>
-          <w:color w:val="000000"/>
-          <w:sz w:val="16"/>
-          <w:szCs w:val="16"/>
-          <w:lang w:val="es-MX"/>
-        </w:rPr>
-        <w:t>Lima</w:t>
-      </w:r>
-      <w:r>
-        <w:rPr>
-          <w:rFonts w:cstheme="minorHAnsi"/>
-          <w:b/>
-          <w:bCs/>
-          <w:color w:val="000000"/>
-          <w:sz w:val="16"/>
-          <w:szCs w:val="16"/>
-          <w:lang w:val="es-MX"/>
-        </w:rPr>
-        <w:t>, {{SISTEMA_DIA}} DE {{SISTEMA_MES_TEXTO}} DE {{SISTEMA_ANIO}}</w:t>
+          <w:color w:val="000000"/>
+          <w:sz w:val="16"/>
+          <w:szCs w:val="16"/>
+          <w:lang w:val="es-MX"/>
+        </w:rPr>
+      </w:pPr>
+      <w:r>
+        <w:rPr>
+          <w:rFonts w:cstheme="minorHAnsi"/>
+          <w:color w:val="000000"/>
+          <w:sz w:val="16"/>
+          <w:szCs w:val="16"/>
+          <w:lang w:val="es-MX"/>
+        </w:rPr>
+        <w:t xml:space="preserve">El costo del seguro contra robo e incendio, así como el servicio de custodia en bóveda de alta seguridad, están incluidos dentro del monto de la comisión/interés pactado, siendo asumidos íntegramente por </w:t>
+      </w:r>
+      <w:r>
+        <w:rPr>
+          <w:rFonts w:cstheme="minorHAnsi"/>
+          <w:b/>
+          <w:bCs/>
+          <w:color w:val="000000"/>
+          <w:sz w:val="16"/>
+          <w:szCs w:val="16"/>
+          <w:lang w:val="es-MX"/>
+        </w:rPr>
+        <w:t>CREDIÁGIL</w:t>
+      </w:r>
+      <w:r>
+        <w:rPr>
+          <w:rFonts w:cstheme="minorHAnsi"/>
+          <w:color w:val="000000"/>
+          <w:sz w:val="16"/>
+          <w:szCs w:val="16"/>
+          <w:lang w:val="es-MX"/>
+        </w:rPr>
+        <w:t>.</w:t>
+      </w:r>
+    </w:p>
+    <w:p>
+      <w:pPr>
+        <w:spacing w:before="10" w:after="10" w:line="240" w:lineRule="auto"/>
+        <w:ind w:right="-1085"/>
+        <w:jc w:val="both"/>
+        <w:rPr>
+          <w:rFonts w:cstheme="minorHAnsi"/>
+          <w:color w:val="000000"/>
+          <w:sz w:val="16"/>
+          <w:szCs w:val="16"/>
+          <w:lang w:val="es-MX"/>
+        </w:rPr>
+      </w:pPr>
+    </w:p>
+    <w:p>
+      <w:pPr>
+        <w:spacing w:before="10" w:after="10" w:line="240" w:lineRule="auto"/>
+        <w:ind w:right="-1085"/>
+        <w:jc w:val="both"/>
+        <w:rPr>
+          <w:rFonts w:cstheme="minorHAnsi"/>
+          <w:color w:val="000000"/>
+          <w:sz w:val="16"/>
+          <w:szCs w:val="16"/>
+          <w:lang w:val="es-MX"/>
+        </w:rPr>
+      </w:pPr>
+      <w:r>
+        <w:rPr>
+          <w:rFonts w:cstheme="minorHAnsi"/>
+          <w:b/>
+          <w:bCs/>
+          <w:color w:val="000000"/>
+          <w:sz w:val="16"/>
+          <w:szCs w:val="16"/>
+          <w:lang w:val="es-MX"/>
+        </w:rPr>
+        <w:t>EL CLIENTE</w:t>
+      </w:r>
+      <w:r>
+        <w:rPr>
+          <w:rFonts w:cstheme="minorHAnsi"/>
+          <w:color w:val="000000"/>
+          <w:sz w:val="16"/>
+          <w:szCs w:val="16"/>
+          <w:lang w:val="es-MX"/>
+        </w:rPr>
+        <w:t xml:space="preserve"> declara haber recibido una copia de la presente Hoja Resumen, manifestando su total conformidad con el monto del préstamo recibido y el compromiso de pago para la recuperación de su bien, aceptando las condiciones de ejecución en caso de impago.</w:t>
+      </w:r>
+    </w:p>
+    <w:p>
+      <w:pPr>
+        <w:spacing w:before="10" w:after="10" w:line="240" w:lineRule="auto"/>
+        <w:ind w:right="-1085"/>
+        <w:jc w:val="both"/>
+        <w:rPr>
+          <w:rFonts w:cstheme="minorHAnsi"/>
+          <w:color w:val="000000"/>
+          <w:sz w:val="16"/>
+          <w:szCs w:val="16"/>
+          <w:lang w:val="es-MX"/>
+        </w:rPr>
+      </w:pPr>
+    </w:p>
+    <w:p>
+      <w:pPr>
+        <w:spacing w:before="10" w:after="10" w:line="240" w:lineRule="auto"/>
+        <w:ind w:right="-1085"/>
+        <w:jc w:val="both"/>
+        <w:rPr>
+          <w:rFonts w:cstheme="minorHAnsi"/>
+          <w:color w:val="000000"/>
+          <w:sz w:val="16"/>
+          <w:szCs w:val="16"/>
+          <w:lang w:val="es-MX"/>
+        </w:rPr>
+      </w:pPr>
+    </w:p>
+    <w:p>
+      <w:pPr>
+        <w:spacing w:before="10" w:after="10" w:line="240" w:lineRule="auto"/>
+        <w:ind w:right="-1085"/>
+        <w:jc w:val="both"/>
+        <w:rPr>
+          <w:rFonts w:cstheme="minorHAnsi"/>
+          <w:color w:val="000000"/>
+          <w:sz w:val="16"/>
+          <w:szCs w:val="16"/>
+          <w:lang w:val="es-MX"/>
+        </w:rPr>
+      </w:pPr>
+      <w:r>
+        <w:rPr>
+          <w:rFonts w:cstheme="minorHAnsi"/>
+          <w:color w:val="000000"/>
+          <w:sz w:val="16"/>
+          <w:szCs w:val="16"/>
+          <w:lang w:val="es-MX"/>
+        </w:rPr>
+        <w:t>Lima, {{SISTEMA_DIA}} DE {{SISTEMA_MES_TEXTO}} DE {{SISTEMA_ANIO}}</w:t>
       </w:r>
     </w:p>
     <w:p>
@@ -7189,7 +7579,7 @@
           </mc:Choice>
           <mc:Fallback>
             <w:pict>
-              <v:rect w14:anchorId="073B448A" id="15 Rectángulo" o:spid="_x0000_s1026" style="position:absolute;margin-left:458.5pt;margin-top:.3pt;width:61.5pt;height:70.5pt;z-index:251661312;visibility:visible;mso-wrap-style:square;mso-wrap-distance-left:9pt;mso-wrap-distance-top:0;mso-wrap-distance-right:9pt;mso-wrap-distance-bottom:0;mso-position-horizontal:absolute;mso-position-horizontal-relative:text;mso-position-vertical:absolute;mso-position-vertical-relative:text;v-text-anchor:middle" o:gfxdata="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" fillcolor="white [3201]" strokecolor="black [3213]" strokeweight="2pt"/>
+              <v:rect w14:anchorId="7C518027" id="15 Rectángulo" o:spid="_x0000_s1026" style="position:absolute;margin-left:458.5pt;margin-top:.3pt;width:61.5pt;height:70.5pt;z-index:251661312;visibility:visible;mso-wrap-style:square;mso-wrap-distance-left:9pt;mso-wrap-distance-top:0;mso-wrap-distance-right:9pt;mso-wrap-distance-bottom:0;mso-position-horizontal:absolute;mso-position-horizontal-relative:text;mso-position-vertical:absolute;mso-position-vertical-relative:text;v-text-anchor:middle" o:gfxdata="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" fillcolor="white [3201]" strokecolor="black [3213]" strokeweight="2pt"/>
             </w:pict>
           </mc:Fallback>
         </mc:AlternateContent>
@@ -7265,7 +7655,7 @@
           </mc:Choice>
           <mc:Fallback>
             <w:pict>
-              <v:rect w14:anchorId="6F9E02B8" id="14 Rectángulo" o:spid="_x0000_s1026" style="position:absolute;margin-left:163.7pt;margin-top:.4pt;width:61.5pt;height:70.5pt;z-index:251657216;visibility:visible;mso-wrap-style:square;mso-wrap-distance-left:9pt;mso-wrap-distance-top:0;mso-wrap-distance-right:9pt;mso-wrap-distance-bottom:0;mso-position-horizontal:absolute;mso-position-horizontal-relative:text;mso-position-vertical:absolute;mso-position-vertical-relative:text;v-text-anchor:middle" o:gfxdata="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" fillcolor="white [3201]" strokecolor="black [3213]" strokeweight="2pt"/>
+              <v:rect w14:anchorId="3F7161CA" id="14 Rectángulo" o:spid="_x0000_s1026" style="position:absolute;margin-left:163.7pt;margin-top:.4pt;width:61.5pt;height:70.5pt;z-index:251657216;visibility:visible;mso-wrap-style:square;mso-wrap-distance-left:9pt;mso-wrap-distance-top:0;mso-wrap-distance-right:9pt;mso-wrap-distance-bottom:0;mso-position-horizontal:absolute;mso-position-horizontal-relative:text;mso-position-vertical:absolute;mso-position-vertical-relative:text;v-text-anchor:middle" o:gfxdata="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" fillcolor="white [3201]" strokecolor="black [3213]" strokeweight="2pt"/>
             </w:pict>
           </mc:Fallback>
         </mc:AlternateContent>
@@ -7295,16 +7685,7 @@
           <w:sz w:val="18"/>
           <w:szCs w:val="20"/>
         </w:rPr>
-        <w:t>CREDI</w:t>
-      </w:r>
-      <w:r>
-        <w:rPr>
-          <w:rFonts w:cstheme="minorHAnsi"/>
-          <w:color w:val="000000"/>
-          <w:sz w:val="18"/>
-          <w:szCs w:val="20"/>
-        </w:rPr>
-        <w:t xml:space="preserve"> AGIL</w:t>
+        <w:t>CREDIÁGIL</w:t>
       </w:r>
       <w:r>
         <w:rPr>
@@ -7775,7 +8156,7 @@
         </mc:Choice>
         <mc:Fallback>
           <w:pict>
-            <v:line w14:anchorId="6A839193" id="17 Conector recto" o:spid="_x0000_s1026" style="position:absolute;z-index:251676672;visibility:visible;mso-wrap-style:square;mso-wrap-distance-left:9pt;mso-wrap-distance-top:0;mso-wrap-distance-right:9pt;mso-wrap-distance-bottom:0;mso-position-horizontal:absolute;mso-position-horizontal-relative:text;mso-position-vertical:absolute;mso-position-vertical-relative:text" from="-42.9pt,-6.6pt" to="551.1pt,-6.6pt" o:gfxdata="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" strokecolor="black [3213]" strokeweight="1.75pt"/>
+            <v:line w14:anchorId="4F8CD3B7" id="17 Conector recto" o:spid="_x0000_s1026" style="position:absolute;z-index:251676672;visibility:visible;mso-wrap-style:square;mso-wrap-distance-left:9pt;mso-wrap-distance-top:0;mso-wrap-distance-right:9pt;mso-wrap-distance-bottom:0;mso-position-horizontal:absolute;mso-position-horizontal-relative:text;mso-position-vertical:absolute;mso-position-vertical-relative:text" from="-42.9pt,-6.6pt" to="551.1pt,-6.6pt" o:gfxdata="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" strokecolor="black [3213]" strokeweight="1.75pt"/>
           </w:pict>
         </mc:Fallback>
       </mc:AlternateContent>
@@ -7788,7 +8169,7 @@
         <w:sz w:val="14"/>
         <w:szCs w:val="14"/>
       </w:rPr>
-      <w:t>CREDI A</w:t>
+      <w:t>CREDIÁGIL</w:t>
     </w:r>
     <w:r>
       <w:rPr>
@@ -7798,7 +8179,7 @@
         <w:sz w:val="14"/>
         <w:szCs w:val="14"/>
       </w:rPr>
-      <w:t xml:space="preserve">GIL </w:t>
+      <w:t xml:space="preserve"> </w:t>
     </w:r>
     <w:r>
       <w:rPr>
@@ -7828,8 +8209,9 @@
         <w:sz w:val="14"/>
         <w:szCs w:val="14"/>
       </w:rPr>
-      <w:t>/ Av. Próceres de independencia 2517 /  J</w:t>
+      <w:t xml:space="preserve">/ Av. Próceres de independencia 2517 </w:t>
     </w:r>
+    <w:proofErr w:type="gramStart"/>
     <w:r>
       <w:rPr>
         <w:rFonts w:ascii="Verdana" w:hAnsi="Verdana" w:cs="Courier New"/>
@@ -7838,7 +8220,28 @@
         <w:sz w:val="14"/>
         <w:szCs w:val="14"/>
       </w:rPr>
-      <w:t xml:space="preserve">r. las aleñas 200 SJL </w:t>
+      <w:t>/  J</w:t>
+    </w:r>
+    <w:r>
+      <w:rPr>
+        <w:rFonts w:ascii="Verdana" w:hAnsi="Verdana" w:cs="Courier New"/>
+        <w:b/>
+        <w:bCs/>
+        <w:sz w:val="14"/>
+        <w:szCs w:val="14"/>
+      </w:rPr>
+      <w:t>r.</w:t>
+    </w:r>
+    <w:proofErr w:type="gramEnd"/>
+    <w:r>
+      <w:rPr>
+        <w:rFonts w:ascii="Verdana" w:hAnsi="Verdana" w:cs="Courier New"/>
+        <w:b/>
+        <w:bCs/>
+        <w:sz w:val="14"/>
+        <w:szCs w:val="14"/>
+      </w:rPr>
+      <w:t xml:space="preserve"> las aleñas 200 SJL </w:t>
     </w:r>
     <w:r>
       <w:rPr>
@@ -8147,9 +8550,8 @@
         <w:szCs w:val="14"/>
         <w:lang w:val="en-US"/>
       </w:rPr>
-      <w:t xml:space="preserve">crediagilperu@outlook.com - Facebook: </w:t>
+      <w:t>CREDIÁGIL</w:t>
     </w:r>
-    <w:proofErr w:type="spellStart"/>
     <w:r>
       <w:rPr>
         <w:rFonts w:ascii="Verdana" w:hAnsi="Verdana" w:cs="Courier New"/>
@@ -8159,9 +8561,8 @@
         <w:szCs w:val="14"/>
         <w:lang w:val="en-US"/>
       </w:rPr>
-      <w:t>Credi</w:t>
+      <w:t xml:space="preserve">peru@outlook.com - Facebook: </w:t>
     </w:r>
-    <w:proofErr w:type="spellEnd"/>
     <w:r>
       <w:rPr>
         <w:rFonts w:ascii="Verdana" w:hAnsi="Verdana" w:cs="Courier New"/>
@@ -8171,21 +8572,8 @@
         <w:szCs w:val="14"/>
         <w:lang w:val="en-US"/>
       </w:rPr>
-      <w:t xml:space="preserve"> </w:t>
+      <w:t>CREDIÁGIL</w:t>
     </w:r>
-    <w:proofErr w:type="spellStart"/>
-    <w:r>
-      <w:rPr>
-        <w:rFonts w:ascii="Verdana" w:hAnsi="Verdana" w:cs="Courier New"/>
-        <w:b/>
-        <w:bCs/>
-        <w:sz w:val="14"/>
-        <w:szCs w:val="14"/>
-        <w:lang w:val="en-US"/>
-      </w:rPr>
-      <w:t>Agil</w:t>
-    </w:r>
-    <w:proofErr w:type="spellEnd"/>
   </w:p>
   <w:p>
     <w:pPr>
@@ -9428,95 +9816,6 @@
     </w:lvl>
   </w:abstractNum>
   <w:abstractNum w:abstractNumId="10" w15:restartNumberingAfterBreak="0">
-    <w:nsid w:val="3EB972A7"/>
-    <w:multiLevelType w:val="hybridMultilevel"/>
-    <w:tmpl w:val="14C6392E"/>
-    <w:lvl w:ilvl="0" w:tplc="080A0017">
-      <w:start w:val="1"/>
-      <w:numFmt w:val="lowerLetter"/>
-      <w:lvlText w:val="%1)"/>
-      <w:lvlJc w:val="left"/>
-      <w:pPr>
-        <w:ind w:left="720" w:hanging="360"/>
-      </w:pPr>
-      <w:rPr>
-        <w:rFonts w:hint="default"/>
-      </w:rPr>
-    </w:lvl>
-    <w:lvl w:ilvl="1" w:tplc="080A0019" w:tentative="1">
-      <w:start w:val="1"/>
-      <w:numFmt w:val="lowerLetter"/>
-      <w:lvlText w:val="%2."/>
-      <w:lvlJc w:val="left"/>
-      <w:pPr>
-        <w:ind w:left="1440" w:hanging="360"/>
-      </w:pPr>
-    </w:lvl>
-    <w:lvl w:ilvl="2" w:tplc="080A001B" w:tentative="1">
-      <w:start w:val="1"/>
-      <w:numFmt w:val="lowerRoman"/>
-      <w:lvlText w:val="%3."/>
-      <w:lvlJc w:val="right"/>
-      <w:pPr>
-        <w:ind w:left="2160" w:hanging="180"/>
-      </w:pPr>
-    </w:lvl>
-    <w:lvl w:ilvl="3" w:tplc="080A000F" w:tentative="1">
-      <w:start w:val="1"/>
-      <w:numFmt w:val="decimal"/>
-      <w:lvlText w:val="%4."/>
-      <w:lvlJc w:val="left"/>
-      <w:pPr>
-        <w:ind w:left="2880" w:hanging="360"/>
-      </w:pPr>
-    </w:lvl>
-    <w:lvl w:ilvl="4" w:tplc="080A0019" w:tentative="1">
-      <w:start w:val="1"/>
-      <w:numFmt w:val="lowerLetter"/>
-      <w:lvlText w:val="%5."/>
-      <w:lvlJc w:val="left"/>
-      <w:pPr>
-        <w:ind w:left="3600" w:hanging="360"/>
-      </w:pPr>
-    </w:lvl>
-    <w:lvl w:ilvl="5" w:tplc="080A001B" w:tentative="1">
-      <w:start w:val="1"/>
-      <w:numFmt w:val="lowerRoman"/>
-      <w:lvlText w:val="%6."/>
-      <w:lvlJc w:val="right"/>
-      <w:pPr>
-        <w:ind w:left="4320" w:hanging="180"/>
-      </w:pPr>
-    </w:lvl>
-    <w:lvl w:ilvl="6" w:tplc="080A000F" w:tentative="1">
-      <w:start w:val="1"/>
-      <w:numFmt w:val="decimal"/>
-      <w:lvlText w:val="%7."/>
-      <w:lvlJc w:val="left"/>
-      <w:pPr>
-        <w:ind w:left="5040" w:hanging="360"/>
-      </w:pPr>
-    </w:lvl>
-    <w:lvl w:ilvl="7" w:tplc="080A0019" w:tentative="1">
-      <w:start w:val="1"/>
-      <w:numFmt w:val="lowerLetter"/>
-      <w:lvlText w:val="%8."/>
-      <w:lvlJc w:val="left"/>
-      <w:pPr>
-        <w:ind w:left="5760" w:hanging="360"/>
-      </w:pPr>
-    </w:lvl>
-    <w:lvl w:ilvl="8" w:tplc="080A001B" w:tentative="1">
-      <w:start w:val="1"/>
-      <w:numFmt w:val="lowerRoman"/>
-      <w:lvlText w:val="%9."/>
-      <w:lvlJc w:val="right"/>
-      <w:pPr>
-        <w:ind w:left="6480" w:hanging="180"/>
-      </w:pPr>
-    </w:lvl>
-  </w:abstractNum>
-  <w:abstractNum w:abstractNumId="11" w15:restartNumberingAfterBreak="0">
     <w:nsid w:val="42586F91"/>
     <w:multiLevelType w:val="hybridMultilevel"/>
     <w:tmpl w:val="E6002BA4"/>
@@ -9605,7 +9904,7 @@
       </w:pPr>
     </w:lvl>
   </w:abstractNum>
-  <w:abstractNum w:abstractNumId="12" w15:restartNumberingAfterBreak="0">
+  <w:abstractNum w:abstractNumId="11" w15:restartNumberingAfterBreak="0">
     <w:nsid w:val="42F02BFB"/>
     <w:multiLevelType w:val="hybridMultilevel"/>
     <w:tmpl w:val="5BC86D9C"/>
@@ -9694,7 +9993,7 @@
       </w:pPr>
     </w:lvl>
   </w:abstractNum>
-  <w:abstractNum w:abstractNumId="13" w15:restartNumberingAfterBreak="0">
+  <w:abstractNum w:abstractNumId="12" w15:restartNumberingAfterBreak="0">
     <w:nsid w:val="43793F8F"/>
     <w:multiLevelType w:val="hybridMultilevel"/>
     <w:tmpl w:val="2296229E"/>
@@ -9807,7 +10106,7 @@
       </w:rPr>
     </w:lvl>
   </w:abstractNum>
-  <w:abstractNum w:abstractNumId="14" w15:restartNumberingAfterBreak="0">
+  <w:abstractNum w:abstractNumId="13" w15:restartNumberingAfterBreak="0">
     <w:nsid w:val="44C86BE4"/>
     <w:multiLevelType w:val="multilevel"/>
     <w:tmpl w:val="8AE4C648"/>
@@ -9956,7 +10255,7 @@
       </w:rPr>
     </w:lvl>
   </w:abstractNum>
-  <w:abstractNum w:abstractNumId="15" w15:restartNumberingAfterBreak="0">
+  <w:abstractNum w:abstractNumId="14" w15:restartNumberingAfterBreak="0">
     <w:nsid w:val="45395D52"/>
     <w:multiLevelType w:val="multilevel"/>
     <w:tmpl w:val="D36A042A"/>
@@ -10105,7 +10404,7 @@
       </w:rPr>
     </w:lvl>
   </w:abstractNum>
-  <w:abstractNum w:abstractNumId="16" w15:restartNumberingAfterBreak="0">
+  <w:abstractNum w:abstractNumId="15" w15:restartNumberingAfterBreak="0">
     <w:nsid w:val="4D83593C"/>
     <w:multiLevelType w:val="multilevel"/>
     <w:tmpl w:val="2D2C4E42"/>
@@ -10254,7 +10553,7 @@
       </w:rPr>
     </w:lvl>
   </w:abstractNum>
-  <w:abstractNum w:abstractNumId="17" w15:restartNumberingAfterBreak="0">
+  <w:abstractNum w:abstractNumId="16" w15:restartNumberingAfterBreak="0">
     <w:nsid w:val="511276BF"/>
     <w:multiLevelType w:val="multilevel"/>
     <w:tmpl w:val="B0F2C288"/>
@@ -10403,7 +10702,7 @@
       </w:rPr>
     </w:lvl>
   </w:abstractNum>
-  <w:abstractNum w:abstractNumId="18" w15:restartNumberingAfterBreak="0">
+  <w:abstractNum w:abstractNumId="17" w15:restartNumberingAfterBreak="0">
     <w:nsid w:val="561C4775"/>
     <w:multiLevelType w:val="hybridMultilevel"/>
     <w:tmpl w:val="1FE04504"/>
@@ -10516,7 +10815,7 @@
       </w:rPr>
     </w:lvl>
   </w:abstractNum>
-  <w:abstractNum w:abstractNumId="19" w15:restartNumberingAfterBreak="0">
+  <w:abstractNum w:abstractNumId="18" w15:restartNumberingAfterBreak="0">
     <w:nsid w:val="58503418"/>
     <w:multiLevelType w:val="hybridMultilevel"/>
     <w:tmpl w:val="AE5683D8"/>
@@ -10606,7 +10905,7 @@
       </w:pPr>
     </w:lvl>
   </w:abstractNum>
-  <w:abstractNum w:abstractNumId="20" w15:restartNumberingAfterBreak="0">
+  <w:abstractNum w:abstractNumId="19" w15:restartNumberingAfterBreak="0">
     <w:nsid w:val="5D320D3B"/>
     <w:multiLevelType w:val="multilevel"/>
     <w:tmpl w:val="853CE798"/>
@@ -10755,7 +11054,7 @@
       </w:rPr>
     </w:lvl>
   </w:abstractNum>
-  <w:abstractNum w:abstractNumId="21" w15:restartNumberingAfterBreak="0">
+  <w:abstractNum w:abstractNumId="20" w15:restartNumberingAfterBreak="0">
     <w:nsid w:val="6346377C"/>
     <w:multiLevelType w:val="multilevel"/>
     <w:tmpl w:val="B18255D6"/>
@@ -10904,7 +11203,7 @@
       </w:rPr>
     </w:lvl>
   </w:abstractNum>
-  <w:abstractNum w:abstractNumId="22" w15:restartNumberingAfterBreak="0">
+  <w:abstractNum w:abstractNumId="21" w15:restartNumberingAfterBreak="0">
     <w:nsid w:val="63BD20E6"/>
     <w:multiLevelType w:val="multilevel"/>
     <w:tmpl w:val="B956B4B8"/>
@@ -11017,7 +11316,7 @@
       </w:pPr>
     </w:lvl>
   </w:abstractNum>
-  <w:abstractNum w:abstractNumId="23" w15:restartNumberingAfterBreak="0">
+  <w:abstractNum w:abstractNumId="22" w15:restartNumberingAfterBreak="0">
     <w:nsid w:val="63C26509"/>
     <w:multiLevelType w:val="multilevel"/>
     <w:tmpl w:val="8E3E5094"/>
@@ -11166,7 +11465,7 @@
       </w:rPr>
     </w:lvl>
   </w:abstractNum>
-  <w:abstractNum w:abstractNumId="24" w15:restartNumberingAfterBreak="0">
+  <w:abstractNum w:abstractNumId="23" w15:restartNumberingAfterBreak="0">
     <w:nsid w:val="67BB4976"/>
     <w:multiLevelType w:val="hybridMultilevel"/>
     <w:tmpl w:val="6E38F170"/>
@@ -11280,7 +11579,7 @@
       </w:rPr>
     </w:lvl>
   </w:abstractNum>
-  <w:abstractNum w:abstractNumId="25" w15:restartNumberingAfterBreak="0">
+  <w:abstractNum w:abstractNumId="24" w15:restartNumberingAfterBreak="0">
     <w:nsid w:val="6AA6320B"/>
     <w:multiLevelType w:val="hybridMultilevel"/>
     <w:tmpl w:val="34DC55A0"/>
@@ -11366,7 +11665,7 @@
       </w:pPr>
     </w:lvl>
   </w:abstractNum>
-  <w:abstractNum w:abstractNumId="26" w15:restartNumberingAfterBreak="0">
+  <w:abstractNum w:abstractNumId="25" w15:restartNumberingAfterBreak="0">
     <w:nsid w:val="6BEF0593"/>
     <w:multiLevelType w:val="multilevel"/>
     <w:tmpl w:val="0B8EC060"/>
@@ -11515,7 +11814,7 @@
       </w:rPr>
     </w:lvl>
   </w:abstractNum>
-  <w:abstractNum w:abstractNumId="27" w15:restartNumberingAfterBreak="0">
+  <w:abstractNum w:abstractNumId="26" w15:restartNumberingAfterBreak="0">
     <w:nsid w:val="6D180A58"/>
     <w:multiLevelType w:val="multilevel"/>
     <w:tmpl w:val="131C5FC6"/>
@@ -11664,7 +11963,7 @@
       </w:rPr>
     </w:lvl>
   </w:abstractNum>
-  <w:abstractNum w:abstractNumId="28" w15:restartNumberingAfterBreak="0">
+  <w:abstractNum w:abstractNumId="27" w15:restartNumberingAfterBreak="0">
     <w:nsid w:val="6D994E92"/>
     <w:multiLevelType w:val="multilevel"/>
     <w:tmpl w:val="0BBC65E8"/>
@@ -11820,13 +12119,13 @@
     <w:abstractNumId w:val="5"/>
   </w:num>
   <w:num w:numId="3" w16cid:durableId="797918197">
-    <w:abstractNumId w:val="12"/>
+    <w:abstractNumId w:val="11"/>
   </w:num>
   <w:num w:numId="4" w16cid:durableId="1010448509">
     <w:abstractNumId w:val="2"/>
   </w:num>
   <w:num w:numId="5" w16cid:durableId="588659201">
-    <w:abstractNumId w:val="11"/>
+    <w:abstractNumId w:val="10"/>
   </w:num>
   <w:num w:numId="6" w16cid:durableId="524640757">
     <w:abstractNumId w:val="1"/>
@@ -11835,7 +12134,7 @@
     <w:abstractNumId w:val="4"/>
   </w:num>
   <w:num w:numId="8" w16cid:durableId="1315641256">
-    <w:abstractNumId w:val="19"/>
+    <w:abstractNumId w:val="18"/>
   </w:num>
   <w:num w:numId="9" w16cid:durableId="1068386913">
     <w:abstractNumId w:val="7"/>
@@ -11844,61 +12143,58 @@
     <w:abstractNumId w:val="0"/>
   </w:num>
   <w:num w:numId="11" w16cid:durableId="464735456">
+    <w:abstractNumId w:val="24"/>
+  </w:num>
+  <w:num w:numId="12" w16cid:durableId="932932674">
+    <w:abstractNumId w:val="12"/>
+  </w:num>
+  <w:num w:numId="13" w16cid:durableId="1157302131">
+    <w:abstractNumId w:val="17"/>
+  </w:num>
+  <w:num w:numId="14" w16cid:durableId="1355228886">
     <w:abstractNumId w:val="25"/>
   </w:num>
-  <w:num w:numId="12" w16cid:durableId="932932674">
+  <w:num w:numId="15" w16cid:durableId="1128234007">
+    <w:abstractNumId w:val="21"/>
+  </w:num>
+  <w:num w:numId="16" w16cid:durableId="639503392">
     <w:abstractNumId w:val="13"/>
   </w:num>
-  <w:num w:numId="13" w16cid:durableId="1157302131">
-    <w:abstractNumId w:val="18"/>
-  </w:num>
-  <w:num w:numId="14" w16cid:durableId="1355228886">
-    <w:abstractNumId w:val="26"/>
-  </w:num>
-  <w:num w:numId="15" w16cid:durableId="1128234007">
+  <w:num w:numId="17" w16cid:durableId="1388072276">
     <w:abstractNumId w:val="22"/>
   </w:num>
-  <w:num w:numId="16" w16cid:durableId="639503392">
+  <w:num w:numId="18" w16cid:durableId="2117019994">
     <w:abstractNumId w:val="14"/>
-  </w:num>
-  <w:num w:numId="17" w16cid:durableId="1388072276">
-    <w:abstractNumId w:val="23"/>
-  </w:num>
-  <w:num w:numId="18" w16cid:durableId="2117019994">
-    <w:abstractNumId w:val="15"/>
   </w:num>
   <w:num w:numId="19" w16cid:durableId="1819153368">
     <w:abstractNumId w:val="6"/>
   </w:num>
   <w:num w:numId="20" w16cid:durableId="1552692114">
-    <w:abstractNumId w:val="27"/>
+    <w:abstractNumId w:val="26"/>
   </w:num>
   <w:num w:numId="21" w16cid:durableId="696003836">
     <w:abstractNumId w:val="3"/>
   </w:num>
   <w:num w:numId="22" w16cid:durableId="2044818999">
-    <w:abstractNumId w:val="28"/>
+    <w:abstractNumId w:val="27"/>
   </w:num>
   <w:num w:numId="23" w16cid:durableId="558900432">
-    <w:abstractNumId w:val="21"/>
+    <w:abstractNumId w:val="20"/>
   </w:num>
   <w:num w:numId="24" w16cid:durableId="1552426260">
-    <w:abstractNumId w:val="16"/>
+    <w:abstractNumId w:val="15"/>
   </w:num>
   <w:num w:numId="25" w16cid:durableId="1224409781">
     <w:abstractNumId w:val="8"/>
   </w:num>
   <w:num w:numId="26" w16cid:durableId="181944559">
-    <w:abstractNumId w:val="24"/>
+    <w:abstractNumId w:val="23"/>
   </w:num>
   <w:num w:numId="27" w16cid:durableId="797795589">
-    <w:abstractNumId w:val="20"/>
+    <w:abstractNumId w:val="19"/>
   </w:num>
   <w:num w:numId="28" w16cid:durableId="1276450916">
-    <w:abstractNumId w:val="17"/>
-  </w:num>
-  <w:num w:numId="29" w16cid:durableId="1810509126">
-    <w:abstractNumId w:val="10"/>
+    <w:abstractNumId w:val="16"/>
   </w:num>
 </w:numbering>
 </file>
@@ -12352,6 +12648,7 @@
   <w:style w:type="character" w:default="1" w:styleId="Fuentedeprrafopredeter">
     <w:name w:val="Default Paragraph Font"/>
     <w:uiPriority w:val="1"/>
+    <w:semiHidden/>
     <w:unhideWhenUsed/>
   </w:style>
   <w:style w:type="table" w:default="1" w:styleId="Tablanormal">
